--- a/zk/理解框架要回答的问题.docx
+++ b/zk/理解框架要回答的问题.docx
@@ -136,377 +136,239 @@
         <w:rPr>
           <w:rFonts w:hint="eastAsia"/>
         </w:rPr>
+        <w:t>：znode数据结构</w:t>
+      </w:r>
+    </w:p>
+    <w:p>
+      <w:pPr>
+        <w:ind w:left="840"/>
+      </w:pPr>
+      <w:r>
+        <w:t>N</w:t>
+      </w:r>
+      <w:r>
+        <w:rPr>
+          <w:rFonts w:hint="eastAsia"/>
+        </w:rPr>
+        <w:t>ote：</w:t>
+      </w:r>
+      <w:r>
+        <w:rPr>
+          <w:rFonts w:hint="eastAsia"/>
+        </w:rPr>
+        <w:t>类似于数的结构，每个节点都可以存放不大于1m的数据</w:t>
+      </w:r>
+      <w:r>
+        <w:rPr>
+          <w:rFonts w:hint="eastAsia"/>
+        </w:rPr>
+        <w:t>，</w:t>
+      </w:r>
+      <w:r>
+        <w:rPr>
+          <w:rFonts w:hint="eastAsia"/>
+        </w:rPr>
+        <w:t>一般是放置一些</w:t>
+      </w:r>
+      <w:r>
+        <w:t>N</w:t>
+      </w:r>
+      <w:r>
+        <w:rPr>
+          <w:rFonts w:hint="eastAsia"/>
+        </w:rPr>
+        <w:t>ote</w:t>
+      </w:r>
+      <w:r>
+        <w:t xml:space="preserve">  </w:t>
+      </w:r>
+      <w:r>
+        <w:rPr>
+          <w:rFonts w:hint="eastAsia"/>
+        </w:rPr>
         <w:t>：</w:t>
       </w:r>
-      <w:proofErr w:type="spellStart"/>
-      <w:r>
-        <w:rPr>
-          <w:rFonts w:hint="eastAsia"/>
-        </w:rPr>
-        <w:t>znode</w:t>
-      </w:r>
-      <w:proofErr w:type="spellEnd"/>
-      <w:r>
-        <w:rPr>
-          <w:rFonts w:hint="eastAsia"/>
-        </w:rPr>
-        <w:t>数据结构</w:t>
-      </w:r>
-    </w:p>
-    <w:p>
-      <w:pPr>
-        <w:ind w:left="840"/>
-      </w:pPr>
-      <w:r>
+      <w:r>
+        <w:rPr>
+          <w:rFonts w:hint="eastAsia"/>
+        </w:rPr>
+        <w:t>项目的公有数据</w:t>
+      </w:r>
+      <w:r>
+        <w:rPr>
+          <w:rFonts w:hint="eastAsia"/>
+        </w:rPr>
+        <w:t>。</w:t>
+      </w:r>
+    </w:p>
+    <w:p>
+      <w:r>
+        <w:tab/>
+      </w:r>
+      <w:r>
+        <w:tab/>
+      </w:r>
+      <w:r>
+        <w:rPr>
+          <w:rFonts w:hint="eastAsia"/>
+        </w:rPr>
+        <w:t>节点分为：</w:t>
+      </w:r>
+    </w:p>
+    <w:p>
+      <w:r>
+        <w:tab/>
+      </w:r>
+      <w:r>
+        <w:tab/>
+      </w:r>
+      <w:r>
+        <w:tab/>
+      </w:r>
+      <w:r>
+        <w:rPr>
+          <w:rFonts w:hint="eastAsia"/>
+        </w:rPr>
+        <w:t>永久节点，永久有序节点，临时节点，临时有序节点</w:t>
+      </w:r>
+    </w:p>
+    <w:p/>
+    <w:p>
+      <w:r>
+        <w:tab/>
+      </w:r>
+      <w:r>
+        <w:tab/>
+      </w:r>
+      <w:r>
+        <w:tab/>
+      </w:r>
+      <w:r>
+        <w:rPr>
+          <w:rFonts w:hint="eastAsia"/>
+        </w:rPr>
+        <w:t>永久节点</w:t>
+      </w:r>
+      <w:r>
+        <w:rPr>
+          <w:rFonts w:hint="eastAsia"/>
+        </w:rPr>
+        <w:t>：除非手动删除否则一直存在</w:t>
+      </w:r>
+    </w:p>
+    <w:p>
+      <w:r>
+        <w:tab/>
+      </w:r>
+      <w:r>
+        <w:tab/>
+      </w:r>
+      <w:r>
+        <w:tab/>
+      </w:r>
+      <w:r>
+        <w:rPr>
+          <w:rFonts w:hint="eastAsia"/>
+        </w:rPr>
+        <w:t>永久有序节点：在永久节点上加zk自己维护的致增整数</w:t>
+      </w:r>
+    </w:p>
+    <w:p>
+      <w:r>
+        <w:tab/>
+      </w:r>
+      <w:r>
+        <w:tab/>
+      </w:r>
+      <w:r>
+        <w:tab/>
+      </w:r>
+      <w:r>
+        <w:rPr>
+          <w:rFonts w:hint="eastAsia"/>
+        </w:rPr>
+        <w:t>临时节点：客户端链接存在才会存在的节点</w:t>
+      </w:r>
+    </w:p>
+    <w:p>
+      <w:r>
+        <w:tab/>
+      </w:r>
+      <w:r>
+        <w:tab/>
+      </w:r>
+      <w:r>
+        <w:tab/>
+      </w:r>
+      <w:r>
+        <w:rPr>
+          <w:rFonts w:hint="eastAsia"/>
+        </w:rPr>
+        <w:t>临时有序节点：</w:t>
+      </w:r>
+      <w:r>
+        <w:rPr>
+          <w:rFonts w:hint="eastAsia"/>
+        </w:rPr>
+        <w:t>临时</w:t>
+      </w:r>
+      <w:r>
+        <w:rPr>
+          <w:rFonts w:hint="eastAsia"/>
+        </w:rPr>
+        <w:t>节点上加zk自己维护的致增整数</w:t>
+      </w:r>
+    </w:p>
+    <w:p/>
+    <w:p>
+      <w:pPr>
+        <w:rPr>
+          <w:i/>
+        </w:rPr>
+      </w:pPr>
+      <w:r>
+        <w:rPr>
+          <w:i/>
+        </w:rPr>
         <w:t>N</w:t>
       </w:r>
       <w:r>
         <w:rPr>
           <w:rFonts w:hint="eastAsia"/>
+          <w:i/>
         </w:rPr>
         <w:t>ote：</w:t>
       </w:r>
       <w:r>
         <w:rPr>
           <w:rFonts w:hint="eastAsia"/>
-        </w:rPr>
-        <w:t>类似于数的结构，每个节点都可以存放不大于1m的数据</w:t>
-      </w:r>
-      <w:r>
-        <w:rPr>
-          <w:rFonts w:hint="eastAsia"/>
-        </w:rPr>
-        <w:t>，</w:t>
-      </w:r>
-      <w:r>
-        <w:rPr>
-          <w:rFonts w:hint="eastAsia"/>
-        </w:rPr>
-        <w:t>一般是放置一些</w:t>
-      </w:r>
-      <w:r>
-        <w:t>N</w:t>
-      </w:r>
-      <w:r>
-        <w:rPr>
-          <w:rFonts w:hint="eastAsia"/>
-        </w:rPr>
-        <w:t>ote</w:t>
-      </w:r>
-      <w:r>
-        <w:t xml:space="preserve">  </w:t>
-      </w:r>
-      <w:r>
-        <w:rPr>
-          <w:rFonts w:hint="eastAsia"/>
-        </w:rPr>
-        <w:t>：</w:t>
-      </w:r>
-      <w:r>
-        <w:rPr>
-          <w:rFonts w:hint="eastAsia"/>
-        </w:rPr>
-        <w:t>项目的公有数据</w:t>
-      </w:r>
-      <w:r>
-        <w:rPr>
-          <w:rFonts w:hint="eastAsia"/>
-        </w:rPr>
-        <w:t>。</w:t>
-      </w:r>
-    </w:p>
-    <w:p>
-      <w:r>
-        <w:tab/>
-      </w:r>
-      <w:r>
-        <w:tab/>
-      </w:r>
-      <w:r>
-        <w:rPr>
-          <w:rFonts w:hint="eastAsia"/>
-        </w:rPr>
-        <w:t>节点分为：</w:t>
-      </w:r>
-    </w:p>
-    <w:p>
-      <w:r>
-        <w:tab/>
-      </w:r>
-      <w:r>
-        <w:tab/>
-      </w:r>
-      <w:r>
-        <w:tab/>
-      </w:r>
-      <w:r>
-        <w:rPr>
-          <w:rFonts w:hint="eastAsia"/>
-        </w:rPr>
-        <w:t>永久节点，永久有序节点，临时节点，临时有序节点</w:t>
-      </w:r>
-    </w:p>
-    <w:p/>
-    <w:p>
-      <w:r>
-        <w:tab/>
-      </w:r>
-      <w:r>
-        <w:tab/>
-      </w:r>
-      <w:r>
-        <w:tab/>
-      </w:r>
-      <w:r>
-        <w:rPr>
-          <w:rFonts w:hint="eastAsia"/>
-        </w:rPr>
-        <w:t>永久节点</w:t>
-      </w:r>
-      <w:r>
-        <w:rPr>
-          <w:rFonts w:hint="eastAsia"/>
-        </w:rPr>
-        <w:t>：除非手动删除否则一直存在</w:t>
-      </w:r>
-    </w:p>
-    <w:p>
-      <w:r>
-        <w:tab/>
-      </w:r>
-      <w:r>
-        <w:tab/>
-      </w:r>
-      <w:r>
-        <w:tab/>
-      </w:r>
-      <w:r>
-        <w:rPr>
-          <w:rFonts w:hint="eastAsia"/>
-        </w:rPr>
-        <w:t>永久有序节点：在永久节点上加</w:t>
-      </w:r>
-      <w:proofErr w:type="spellStart"/>
-      <w:r>
-        <w:rPr>
-          <w:rFonts w:hint="eastAsia"/>
-        </w:rPr>
-        <w:t>zk</w:t>
-      </w:r>
-      <w:proofErr w:type="spellEnd"/>
-      <w:r>
-        <w:rPr>
-          <w:rFonts w:hint="eastAsia"/>
-        </w:rPr>
-        <w:t>自己维护的致增整数</w:t>
-      </w:r>
-    </w:p>
-    <w:p>
-      <w:r>
-        <w:tab/>
-      </w:r>
-      <w:r>
-        <w:tab/>
-      </w:r>
-      <w:r>
-        <w:tab/>
-      </w:r>
-      <w:r>
-        <w:rPr>
-          <w:rFonts w:hint="eastAsia"/>
-        </w:rPr>
-        <w:t>临时节点：客户端链接存在才会存在的节点</w:t>
-      </w:r>
-    </w:p>
-    <w:p>
-      <w:r>
-        <w:tab/>
-      </w:r>
-      <w:r>
-        <w:tab/>
-      </w:r>
-      <w:r>
-        <w:tab/>
-      </w:r>
-      <w:r>
-        <w:rPr>
-          <w:rFonts w:hint="eastAsia"/>
-        </w:rPr>
-        <w:t>临时有序节点：</w:t>
-      </w:r>
-      <w:r>
-        <w:rPr>
-          <w:rFonts w:hint="eastAsia"/>
-        </w:rPr>
-        <w:t>临时</w:t>
-      </w:r>
-      <w:r>
-        <w:rPr>
-          <w:rFonts w:hint="eastAsia"/>
-        </w:rPr>
-        <w:t>节点上加</w:t>
-      </w:r>
-      <w:proofErr w:type="spellStart"/>
-      <w:r>
-        <w:rPr>
-          <w:rFonts w:hint="eastAsia"/>
-        </w:rPr>
-        <w:t>zk</w:t>
-      </w:r>
-      <w:proofErr w:type="spellEnd"/>
-      <w:r>
-        <w:rPr>
-          <w:rFonts w:hint="eastAsia"/>
-        </w:rPr>
-        <w:t>自己维护的致增整数</w:t>
-      </w:r>
-    </w:p>
-    <w:p/>
-    <w:p>
-      <w:pPr>
-        <w:rPr>
           <w:i/>
         </w:rPr>
-      </w:pPr>
-      <w:r>
-        <w:rPr>
+        <w:t xml:space="preserve">　Zookeeper 的核心是广播，这个机制保证了各个Server之间的同步。实现这个机制的协议叫做Zab协议。</w:t>
+      </w:r>
+      <w:r>
+        <w:rPr>
+          <w:rFonts w:hint="eastAsia"/>
           <w:i/>
         </w:rPr>
-        <w:t>N</w:t>
+        <w:br/>
+        <w:t xml:space="preserve">　　Zab协议有两种模式，它们分别是恢复模式（选主）和广播 模式（同步）。当服务启动或者在领导者崩溃后，Zab就进入了恢复模式，当领导者被选举出来，且大多数Server完成了和leader的状态同步以后， 恢复模式就结束了。</w:t>
       </w:r>
       <w:r>
         <w:rPr>
           <w:rFonts w:hint="eastAsia"/>
           <w:i/>
         </w:rPr>
-        <w:t>ote：</w:t>
+        <w:br/>
+        <w:t xml:space="preserve">　　状态同步保证了leader和Server具有相同的系统状态。为了保证事务的顺序一致性，zookeeper采用了递增的事务id号 （zxid）来标识事务。</w:t>
       </w:r>
       <w:r>
         <w:rPr>
           <w:rFonts w:hint="eastAsia"/>
           <w:i/>
         </w:rPr>
-        <w:t xml:space="preserve">　Zookeeper 的核心是广播，这个机制保证了各个Server之间的同步。实现这个机制的协议叫做</w:t>
-      </w:r>
-      <w:proofErr w:type="spellStart"/>
-      <w:r>
-        <w:rPr>
-          <w:rFonts w:hint="eastAsia"/>
-          <w:i/>
-        </w:rPr>
-        <w:t>Zab</w:t>
-      </w:r>
-      <w:proofErr w:type="spellEnd"/>
-      <w:r>
-        <w:rPr>
-          <w:rFonts w:hint="eastAsia"/>
-          <w:i/>
-        </w:rPr>
-        <w:t>协议。</w:t>
-      </w:r>
-      <w:r>
-        <w:rPr>
-          <w:rFonts w:hint="eastAsia"/>
-          <w:i/>
-        </w:rPr>
         <w:br/>
-        <w:t xml:space="preserve">　　</w:t>
-      </w:r>
-      <w:proofErr w:type="spellStart"/>
-      <w:r>
-        <w:rPr>
-          <w:rFonts w:hint="eastAsia"/>
-          <w:i/>
-        </w:rPr>
-        <w:t>Zab</w:t>
-      </w:r>
-      <w:proofErr w:type="spellEnd"/>
-      <w:r>
-        <w:rPr>
-          <w:rFonts w:hint="eastAsia"/>
-          <w:i/>
-        </w:rPr>
-        <w:t>协议有两种模式，它们分别是恢复模式（选主）和广播 模式（同步）。当服务启动或者在领导者崩溃后，</w:t>
-      </w:r>
-      <w:proofErr w:type="spellStart"/>
-      <w:r>
-        <w:rPr>
-          <w:rFonts w:hint="eastAsia"/>
-          <w:i/>
-        </w:rPr>
-        <w:t>Zab</w:t>
-      </w:r>
-      <w:proofErr w:type="spellEnd"/>
-      <w:r>
-        <w:rPr>
-          <w:rFonts w:hint="eastAsia"/>
-          <w:i/>
-        </w:rPr>
-        <w:t>就进入了恢复模式，当领导者被选举出来，且大多数Server完成了和leader的状态同步以后， 恢复模式就结束了。</w:t>
-      </w:r>
-      <w:r>
-        <w:rPr>
-          <w:rFonts w:hint="eastAsia"/>
-          <w:i/>
-        </w:rPr>
-        <w:br/>
-        <w:t xml:space="preserve">　　状态同步保证了leader和Server具有相同的系统状态。为了保证事务的顺序一致性，zookeeper采用了递增的事务id号 （</w:t>
-      </w:r>
-      <w:proofErr w:type="spellStart"/>
-      <w:r>
-        <w:rPr>
-          <w:rFonts w:hint="eastAsia"/>
-          <w:i/>
-        </w:rPr>
-        <w:t>zxid</w:t>
-      </w:r>
-      <w:proofErr w:type="spellEnd"/>
-      <w:r>
-        <w:rPr>
-          <w:rFonts w:hint="eastAsia"/>
-          <w:i/>
-        </w:rPr>
-        <w:t>）来标识事务。</w:t>
-      </w:r>
-      <w:r>
-        <w:rPr>
-          <w:rFonts w:hint="eastAsia"/>
-          <w:i/>
-        </w:rPr>
-        <w:br/>
-        <w:t xml:space="preserve">　　所有的提议（proposal）都在被提出的时候加上了</w:t>
-      </w:r>
-      <w:proofErr w:type="spellStart"/>
-      <w:r>
-        <w:rPr>
-          <w:rFonts w:hint="eastAsia"/>
-          <w:i/>
-        </w:rPr>
-        <w:t>zxid</w:t>
-      </w:r>
-      <w:proofErr w:type="spellEnd"/>
-      <w:r>
-        <w:rPr>
-          <w:rFonts w:hint="eastAsia"/>
-          <w:i/>
-        </w:rPr>
-        <w:t>。实现中</w:t>
-      </w:r>
-      <w:proofErr w:type="spellStart"/>
-      <w:r>
-        <w:rPr>
-          <w:rFonts w:hint="eastAsia"/>
-          <w:i/>
-        </w:rPr>
-        <w:t>zxid</w:t>
-      </w:r>
-      <w:proofErr w:type="spellEnd"/>
-      <w:r>
-        <w:rPr>
-          <w:rFonts w:hint="eastAsia"/>
-          <w:i/>
-        </w:rPr>
-        <w:t>是一个64位的数字，它高32位是epoch用 来标识leader关系是否改变，每次一个leader被选出来，它都会有一个新的epoch，标识当前属于那个leader的统治时期。低32位用于递 增计数。</w:t>
+        <w:t xml:space="preserve">　　所有的提议（proposal）都在被提出的时候加上了zxid。实现中zxid是一个64位的数字，它高32位是epoch用 来标识leader关系是否改变，每次一个leader被选出来，它都会有一个新的epoch，标识当前属于那个leader的统治时期。低32位用于递 增计数。</w:t>
       </w:r>
       <w:r>
         <w:rPr>
@@ -891,7 +753,7 @@
         <w:ind w:left="450"/>
         <w:jc w:val="left"/>
         <w:rPr>
-          <w:rFonts w:ascii="Verdana" w:hAnsi="Verdana" w:hint="eastAsia"/>
+          <w:rFonts w:ascii="Verdana" w:hAnsi="Verdana"/>
           <w:color w:val="333333"/>
           <w:szCs w:val="21"/>
         </w:rPr>
@@ -946,13 +808,7 @@
         <w:t>，提供服务。</w:t>
       </w:r>
     </w:p>
-    <w:p>
-      <w:pPr>
-        <w:rPr>
-          <w:rFonts w:hint="eastAsia"/>
-        </w:rPr>
-      </w:pPr>
-    </w:p>
+    <w:p/>
     <w:p>
       <w:pPr>
         <w:widowControl/>
@@ -1037,28 +893,12 @@
       <w:r>
         <w:t xml:space="preserve"> </w:t>
       </w:r>
-      <w:proofErr w:type="spellStart"/>
-      <w:r>
-        <w:rPr>
-          <w:rFonts w:hint="eastAsia"/>
-        </w:rPr>
-        <w:t>leader</w:t>
-      </w:r>
-      <w:proofErr w:type="spellEnd"/>
-      <w:r>
-        <w:rPr>
-          <w:rFonts w:hint="eastAsia"/>
-        </w:rPr>
-        <w:t>对操作分配</w:t>
-      </w:r>
-      <w:proofErr w:type="spellStart"/>
-      <w:r>
-        <w:rPr>
-          <w:rFonts w:hint="eastAsia"/>
-        </w:rPr>
-        <w:t>zid</w:t>
-      </w:r>
-      <w:proofErr w:type="spellEnd"/>
+      <w:r>
+        <w:rPr>
+          <w:rFonts w:hint="eastAsia"/>
+        </w:rPr>
+        <w:t>leader对操作分配zid</w:t>
+      </w:r>
       <w:r>
         <w:rPr>
           <w:rFonts w:hint="eastAsia"/>
@@ -1087,32 +927,16 @@
         <w:rPr>
           <w:rFonts w:hint="eastAsia"/>
         </w:rPr>
-        <w:t>，</w:t>
-      </w:r>
-      <w:proofErr w:type="spellStart"/>
-      <w:r>
-        <w:rPr>
-          <w:rFonts w:hint="eastAsia"/>
-        </w:rPr>
-        <w:t>zk</w:t>
-      </w:r>
-      <w:proofErr w:type="spellEnd"/>
+        <w:t>，zk</w:t>
+      </w:r>
       <w:r>
         <w:t xml:space="preserve"> </w:t>
       </w:r>
-      <w:proofErr w:type="spellStart"/>
-      <w:r>
-        <w:rPr>
-          <w:rFonts w:hint="eastAsia"/>
-        </w:rPr>
-        <w:t>leadr</w:t>
-      </w:r>
-      <w:proofErr w:type="spellEnd"/>
-      <w:r>
-        <w:rPr>
-          <w:rFonts w:hint="eastAsia"/>
-        </w:rPr>
-        <w:t>保证事务的顺序以及原子性</w:t>
+      <w:r>
+        <w:rPr>
+          <w:rFonts w:hint="eastAsia"/>
+        </w:rPr>
+        <w:t>leadr保证事务的顺序以及原子性</w:t>
       </w:r>
       <w:r>
         <w:rPr>
@@ -1168,13 +992,50 @@
       </w:r>
     </w:p>
     <w:p/>
+    <w:p>
+      <w:pPr>
+        <w:pStyle w:val="5"/>
+      </w:pPr>
+      <w:r>
+        <w:rPr>
+          <w:rFonts w:hint="eastAsia"/>
+        </w:rPr>
+        <w:t>快照</w:t>
+      </w:r>
+    </w:p>
+    <w:p>
+      <w:r>
+        <w:rPr>
+          <w:rFonts w:hint="eastAsia"/>
+        </w:rPr>
+        <w:t>每隔段时间会进行快照</w:t>
+      </w:r>
+      <w:r>
+        <w:rPr>
+          <w:rFonts w:hint="eastAsia"/>
+        </w:rPr>
+        <w:t xml:space="preserve">，通过 </w:t>
+      </w:r>
+      <w:r>
+        <w:t xml:space="preserve">dataDir </w:t>
+      </w:r>
+      <w:r>
+        <w:rPr>
+          <w:rFonts w:hint="eastAsia"/>
+        </w:rPr>
+        <w:t>设置路径</w:t>
+      </w:r>
+      <w:r>
+        <w:rPr>
+          <w:rFonts w:hint="eastAsia"/>
+        </w:rPr>
+        <w:t>。</w:t>
+      </w:r>
+    </w:p>
     <w:p/>
     <w:p>
       <w:pPr>
         <w:pStyle w:val="5"/>
-        <w:rPr>
-          <w:rFonts w:hint="eastAsia"/>
-        </w:rPr>
       </w:pPr>
       <w:r>
         <w:t>W</w:t>
@@ -1323,9 +1184,8 @@
           <w:kern w:val="0"/>
           <w:szCs w:val="21"/>
         </w:rPr>
-        <w:t xml:space="preserve">watcher </w:t>
-      </w:r>
-      <w:proofErr w:type="spellStart"/>
+        <w:t>watcher getData</w:t>
+      </w:r>
       <w:r>
         <w:rPr>
           <w:rFonts w:ascii="Verdana" w:eastAsia="宋体" w:hAnsi="Verdana" w:cs="宋体"/>
@@ -1333,9 +1193,8 @@
           <w:kern w:val="0"/>
           <w:szCs w:val="21"/>
         </w:rPr>
-        <w:t>getData</w:t>
-      </w:r>
-      <w:proofErr w:type="spellEnd"/>
+        <w:t>、</w:t>
+      </w:r>
       <w:r>
         <w:rPr>
           <w:rFonts w:ascii="Verdana" w:eastAsia="宋体" w:hAnsi="Verdana" w:cs="宋体"/>
@@ -1343,6 +1202,15 @@
           <w:kern w:val="0"/>
           <w:szCs w:val="21"/>
         </w:rPr>
+        <w:t>exists</w:t>
+      </w:r>
+      <w:r>
+        <w:rPr>
+          <w:rFonts w:ascii="Verdana" w:eastAsia="宋体" w:hAnsi="Verdana" w:cs="宋体"/>
+          <w:color w:val="333333"/>
+          <w:kern w:val="0"/>
+          <w:szCs w:val="21"/>
+        </w:rPr>
         <w:t>、</w:t>
       </w:r>
       <w:r>
@@ -1352,28 +1220,8 @@
           <w:kern w:val="0"/>
           <w:szCs w:val="21"/>
         </w:rPr>
-        <w:t>exists</w:t>
-      </w:r>
-      <w:r>
-        <w:rPr>
-          <w:rFonts w:ascii="Verdana" w:eastAsia="宋体" w:hAnsi="Verdana" w:cs="宋体"/>
-          <w:color w:val="333333"/>
-          <w:kern w:val="0"/>
-          <w:szCs w:val="21"/>
-        </w:rPr>
-        <w:t>、</w:t>
-      </w:r>
-      <w:proofErr w:type="spellStart"/>
-      <w:r>
-        <w:rPr>
-          <w:rFonts w:ascii="Verdana" w:eastAsia="宋体" w:hAnsi="Verdana" w:cs="宋体"/>
-          <w:color w:val="333333"/>
-          <w:kern w:val="0"/>
-          <w:szCs w:val="21"/>
-        </w:rPr>
         <w:t>getChildren</w:t>
       </w:r>
-      <w:proofErr w:type="spellEnd"/>
     </w:p>
     <w:p>
       <w:pPr>
@@ -1398,6 +1246,7 @@
           <w:kern w:val="0"/>
           <w:szCs w:val="21"/>
         </w:rPr>
+        <w:lastRenderedPageBreak/>
         <w:t>触发</w:t>
       </w:r>
       <w:r>
@@ -1436,7 +1285,6 @@
         </w:rPr>
         <w:t>、</w:t>
       </w:r>
-      <w:proofErr w:type="spellStart"/>
       <w:r>
         <w:rPr>
           <w:rFonts w:ascii="Verdana" w:eastAsia="宋体" w:hAnsi="Verdana" w:cs="宋体"/>
@@ -1446,7 +1294,6 @@
         </w:rPr>
         <w:t>setData</w:t>
       </w:r>
-      <w:proofErr w:type="spellEnd"/>
     </w:p>
     <w:p>
       <w:pPr>
@@ -1467,21 +1314,7 @@
         <w:rPr>
           <w:rFonts w:hint="eastAsia"/>
         </w:rPr>
-        <w:t>exits一个</w:t>
-      </w:r>
-      <w:proofErr w:type="gramStart"/>
-      <w:r>
-        <w:rPr>
-          <w:rFonts w:hint="eastAsia"/>
-        </w:rPr>
-        <w:t>未创建</w:t>
-      </w:r>
-      <w:proofErr w:type="gramEnd"/>
-      <w:r>
-        <w:rPr>
-          <w:rFonts w:hint="eastAsia"/>
-        </w:rPr>
-        <w:t>连接断开回来之前创建又删除则丢失通知，</w:t>
+        <w:t>exits一个未创建连接断开回来之前创建又删除则丢失通知，</w:t>
       </w:r>
       <w:r>
         <w:rPr>
@@ -1494,12 +1327,8 @@
       <w:pPr>
         <w:pStyle w:val="a3"/>
         <w:ind w:left="360" w:firstLineChars="0" w:firstLine="0"/>
-        <w:rPr>
-          <w:rFonts w:hint="eastAsia"/>
-        </w:rPr>
-      </w:pPr>
-      <w:r>
-        <w:lastRenderedPageBreak/>
+      </w:pPr>
+      <w:r>
         <w:t>N</w:t>
       </w:r>
       <w:r>
@@ -1512,28 +1341,18 @@
     <w:p>
       <w:pPr>
         <w:pStyle w:val="5"/>
-        <w:rPr>
-          <w:rFonts w:hint="eastAsia"/>
-        </w:rPr>
-      </w:pPr>
-      <w:r>
-        <w:t> </w:t>
-      </w:r>
-      <w:proofErr w:type="spellStart"/>
-      <w:r>
-        <w:t>Chroot</w:t>
-      </w:r>
-      <w:proofErr w:type="spellEnd"/>
-      <w:r>
-        <w:t>特性</w:t>
-      </w:r>
-    </w:p>
-    <w:p>
-      <w:pPr>
-        <w:rPr>
-          <w:rFonts w:hint="eastAsia"/>
-        </w:rPr>
-      </w:pPr>
+      </w:pPr>
+      <w:r>
+        <w:t> Chroot特性</w:t>
+      </w:r>
+      <w:r>
+        <w:rPr>
+          <w:rFonts w:hint="eastAsia"/>
+        </w:rPr>
+        <w:t>（对客户端的限制！）</w:t>
+      </w:r>
+    </w:p>
+    <w:p>
       <w:r>
         <w:rPr>
           <w:rFonts w:hint="eastAsia"/>
@@ -1541,12 +1360,161 @@
         <w:t>可以设置命名空间，客户端所有节点操作都会限制在这个目录下。</w:t>
       </w:r>
     </w:p>
-    <w:p>
-      <w:pPr>
-        <w:rPr>
-          <w:rFonts w:hint="eastAsia"/>
-        </w:rPr>
-      </w:pPr>
+    <w:p/>
+    <w:p>
+      <w:pPr>
+        <w:pStyle w:val="5"/>
+      </w:pPr>
+      <w:r>
+        <w:rPr>
+          <w:rFonts w:hint="eastAsia"/>
+        </w:rPr>
+        <w:t>ACL权限控制</w:t>
+      </w:r>
+    </w:p>
+    <w:p>
+      <w:r>
+        <w:rPr>
+          <w:rFonts w:hint="eastAsia"/>
+        </w:rPr>
+        <w:t>权限模式</w:t>
+      </w:r>
+    </w:p>
+    <w:p>
+      <w:r>
+        <w:t>I</w:t>
+      </w:r>
+      <w:r>
+        <w:rPr>
+          <w:rFonts w:hint="eastAsia"/>
+        </w:rPr>
+        <w:t>p控制</w:t>
+      </w:r>
+    </w:p>
+    <w:p>
+      <w:r>
+        <w:rPr>
+          <w:rFonts w:hint="eastAsia"/>
+        </w:rPr>
+        <w:t>用户名密码</w:t>
+      </w:r>
+    </w:p>
+    <w:p>
+      <w:r>
+        <w:t>W</w:t>
+      </w:r>
+      <w:r>
+        <w:rPr>
+          <w:rFonts w:hint="eastAsia"/>
+        </w:rPr>
+        <w:t>orld</w:t>
+      </w:r>
+      <w:r>
+        <w:t xml:space="preserve"> </w:t>
+      </w:r>
+      <w:r>
+        <w:rPr>
+          <w:rFonts w:hint="eastAsia"/>
+        </w:rPr>
+        <w:t>eg：world：any</w:t>
+      </w:r>
+    </w:p>
+    <w:p>
+      <w:r>
+        <w:t>S</w:t>
+      </w:r>
+      <w:r>
+        <w:rPr>
+          <w:rFonts w:hint="eastAsia"/>
+        </w:rPr>
+        <w:t>uper超级用户</w:t>
+      </w:r>
+    </w:p>
+    <w:p/>
+    <w:p/>
+    <w:p>
+      <w:r>
+        <w:rPr>
+          <w:rFonts w:hint="eastAsia"/>
+        </w:rPr>
+        <w:t>授权对象</w:t>
+      </w:r>
+    </w:p>
+    <w:p>
+      <w:r>
+        <w:tab/>
+      </w:r>
+      <w:r>
+        <w:rPr>
+          <w:rFonts w:hint="eastAsia"/>
+        </w:rPr>
+        <w:t>一个实体一般是 一个账号或者一个ip地址</w:t>
+      </w:r>
+    </w:p>
+    <w:p/>
+    <w:p>
+      <w:r>
+        <w:rPr>
+          <w:rFonts w:hint="eastAsia"/>
+        </w:rPr>
+        <w:t>权限</w:t>
+      </w:r>
+    </w:p>
+    <w:p>
+      <w:r>
+        <w:tab/>
+        <w:t>C</w:t>
+      </w:r>
+      <w:r>
+        <w:rPr>
+          <w:rFonts w:hint="eastAsia"/>
+        </w:rPr>
+        <w:t>rud</w:t>
+      </w:r>
+      <w:r>
+        <w:t xml:space="preserve"> </w:t>
+      </w:r>
+      <w:r>
+        <w:rPr>
+          <w:rFonts w:hint="eastAsia"/>
+        </w:rPr>
+        <w:t>+</w:t>
+      </w:r>
+      <w:r>
+        <w:t xml:space="preserve"> </w:t>
+      </w:r>
+      <w:r>
+        <w:rPr>
+          <w:rFonts w:hint="eastAsia"/>
+        </w:rPr>
+        <w:t>admin</w:t>
+      </w:r>
+    </w:p>
+    <w:p/>
+    <w:p>
+      <w:pPr>
+        <w:pStyle w:val="5"/>
+      </w:pPr>
+      <w:r>
+        <w:rPr>
+          <w:rFonts w:hint="eastAsia"/>
+        </w:rPr>
+        <w:t>会话</w:t>
+      </w:r>
+    </w:p>
+    <w:p>
+      <w:r>
+        <w:rPr>
+          <w:rFonts w:hint="eastAsia"/>
+        </w:rPr>
+        <w:t>对类似的会话放在相同的位置进行管理</w:t>
+      </w:r>
+      <w:r>
+        <w:rPr>
+          <w:rFonts w:hint="eastAsia"/>
+        </w:rPr>
+        <w:t>，每个会话都有超时时间</w:t>
+      </w:r>
     </w:p>
     <w:p>
       <w:pPr>
@@ -1643,7 +1611,7 @@
                     </pic:cNvPicPr>
                   </pic:nvPicPr>
                   <pic:blipFill>
-                    <a:blip r:embed="rId5">
+                    <a:blip r:embed="rId7">
                       <a:extLst>
                         <a:ext uri="{28A0092B-C50C-407E-A947-70E740481C1C}">
                           <a14:useLocalDpi xmlns:a14="http://schemas.microsoft.com/office/drawing/2010/main" val="0"/>
@@ -1677,6 +1645,7 @@
     </w:p>
     <w:p>
       <w:r>
+        <w:lastRenderedPageBreak/>
         <w:t>N</w:t>
       </w:r>
       <w:r>
@@ -1746,7 +1715,7 @@
                     <pic:cNvPicPr/>
                   </pic:nvPicPr>
                   <pic:blipFill>
-                    <a:blip r:embed="rId6"/>
+                    <a:blip r:embed="rId8"/>
                     <a:stretch>
                       <a:fillRect/>
                     </a:stretch>
@@ -1855,7 +1824,6 @@
           <w:rFonts w:hint="eastAsia"/>
           <w:shd w:val="clear" w:color="auto" w:fill="FFFFFF"/>
         </w:rPr>
-        <w:lastRenderedPageBreak/>
         <w:t>使用Observer</w:t>
       </w:r>
     </w:p>
@@ -1880,61 +1848,51 @@
         </w:rPr>
         <w:t>可以在对应节点的配置文件添加如下配置：</w:t>
       </w:r>
-      <w:proofErr w:type="spellStart"/>
       <w:r>
         <w:rPr>
           <w:rFonts w:asciiTheme="minorHAnsi" w:eastAsiaTheme="minorEastAsia" w:hAnsiTheme="minorHAnsi" w:cstheme="minorBidi"/>
           <w:kern w:val="2"/>
           <w:szCs w:val="22"/>
         </w:rPr>
-        <w:t>peerType</w:t>
-      </w:r>
-      <w:proofErr w:type="spellEnd"/>
+        <w:t>peerType=observer</w:t>
+      </w:r>
+    </w:p>
+    <w:p>
+      <w:pPr>
+        <w:pStyle w:val="a7"/>
+        <w:shd w:val="clear" w:color="auto" w:fill="FFFFFF"/>
+        <w:spacing w:before="0" w:beforeAutospacing="0" w:after="240" w:afterAutospacing="0" w:line="390" w:lineRule="atLeast"/>
+        <w:rPr>
+          <w:rFonts w:asciiTheme="minorHAnsi" w:eastAsiaTheme="minorEastAsia" w:hAnsiTheme="minorHAnsi" w:cstheme="minorBidi"/>
+          <w:kern w:val="2"/>
+          <w:sz w:val="21"/>
+          <w:szCs w:val="22"/>
+        </w:rPr>
+      </w:pPr>
+      <w:r>
+        <w:rPr>
+          <w:rFonts w:asciiTheme="minorHAnsi" w:eastAsiaTheme="minorEastAsia" w:hAnsiTheme="minorHAnsi" w:cstheme="minorBidi" w:hint="eastAsia"/>
+          <w:kern w:val="2"/>
+          <w:sz w:val="21"/>
+          <w:szCs w:val="22"/>
+        </w:rPr>
+        <w:t>上面仅仅是告诉Zookeeper该节点是Observer，其次，必须在配置文件指定哪些节点被指定为Observer</w:t>
+      </w:r>
+      <w:r>
+        <w:rPr>
+          <w:rFonts w:asciiTheme="minorHAnsi" w:eastAsiaTheme="minorEastAsia" w:hAnsiTheme="minorHAnsi" w:cstheme="minorBidi" w:hint="eastAsia"/>
+          <w:kern w:val="2"/>
+          <w:sz w:val="21"/>
+          <w:szCs w:val="22"/>
+        </w:rPr>
+        <w:t>，例如：</w:t>
+      </w:r>
       <w:r>
         <w:rPr>
           <w:rFonts w:asciiTheme="minorHAnsi" w:eastAsiaTheme="minorEastAsia" w:hAnsiTheme="minorHAnsi" w:cstheme="minorBidi"/>
           <w:kern w:val="2"/>
           <w:szCs w:val="22"/>
         </w:rPr>
-        <w:t>=observer</w:t>
-      </w:r>
-    </w:p>
-    <w:p>
-      <w:pPr>
-        <w:pStyle w:val="a7"/>
-        <w:shd w:val="clear" w:color="auto" w:fill="FFFFFF"/>
-        <w:spacing w:before="0" w:beforeAutospacing="0" w:after="240" w:afterAutospacing="0" w:line="390" w:lineRule="atLeast"/>
-        <w:rPr>
-          <w:rFonts w:asciiTheme="minorHAnsi" w:eastAsiaTheme="minorEastAsia" w:hAnsiTheme="minorHAnsi" w:cstheme="minorBidi"/>
-          <w:kern w:val="2"/>
-          <w:sz w:val="21"/>
-          <w:szCs w:val="22"/>
-        </w:rPr>
-      </w:pPr>
-      <w:r>
-        <w:rPr>
-          <w:rFonts w:asciiTheme="minorHAnsi" w:eastAsiaTheme="minorEastAsia" w:hAnsiTheme="minorHAnsi" w:cstheme="minorBidi" w:hint="eastAsia"/>
-          <w:kern w:val="2"/>
-          <w:sz w:val="21"/>
-          <w:szCs w:val="22"/>
-        </w:rPr>
-        <w:t>上面仅仅是告诉Zookeeper该节点是Observer，其次，必须在配置文件指定哪些节点被指定为Observer</w:t>
-      </w:r>
-      <w:r>
-        <w:rPr>
-          <w:rFonts w:asciiTheme="minorHAnsi" w:eastAsiaTheme="minorEastAsia" w:hAnsiTheme="minorHAnsi" w:cstheme="minorBidi" w:hint="eastAsia"/>
-          <w:kern w:val="2"/>
-          <w:sz w:val="21"/>
-          <w:szCs w:val="22"/>
-        </w:rPr>
-        <w:t>，例如：</w:t>
-      </w:r>
-      <w:r>
-        <w:rPr>
-          <w:rFonts w:asciiTheme="minorHAnsi" w:eastAsiaTheme="minorEastAsia" w:hAnsiTheme="minorHAnsi" w:cstheme="minorBidi"/>
-          <w:kern w:val="2"/>
-          <w:szCs w:val="22"/>
-        </w:rPr>
         <w:t>server.1:localhost:2181:3181:observer</w:t>
       </w:r>
     </w:p>
@@ -2321,9 +2279,8 @@
           <w:sz w:val="21"/>
           <w:szCs w:val="21"/>
         </w:rPr>
-        <w:t xml:space="preserve">leader </w:t>
-      </w:r>
-      <w:proofErr w:type="spellStart"/>
+        <w:t>leader zid=200</w:t>
+      </w:r>
       <w:r>
         <w:rPr>
           <w:rFonts w:ascii="Verdana" w:hAnsi="Verdana"/>
@@ -2331,9 +2288,8 @@
           <w:sz w:val="21"/>
           <w:szCs w:val="21"/>
         </w:rPr>
-        <w:t>zid</w:t>
-      </w:r>
-      <w:proofErr w:type="spellEnd"/>
+        <w:t>、</w:t>
+      </w:r>
       <w:r>
         <w:rPr>
           <w:rFonts w:ascii="Verdana" w:hAnsi="Verdana"/>
@@ -2341,7 +2297,7 @@
           <w:sz w:val="21"/>
           <w:szCs w:val="21"/>
         </w:rPr>
-        <w:t>=200</w:t>
+        <w:t>100</w:t>
       </w:r>
       <w:r>
         <w:rPr>
@@ -2350,6 +2306,42 @@
           <w:sz w:val="21"/>
           <w:szCs w:val="21"/>
         </w:rPr>
+        <w:t>，</w:t>
+      </w:r>
+      <w:r>
+        <w:rPr>
+          <w:rFonts w:ascii="Verdana" w:hAnsi="Verdana"/>
+          <w:color w:val="000000"/>
+          <w:sz w:val="21"/>
+          <w:szCs w:val="21"/>
+        </w:rPr>
+        <w:t>2</w:t>
+      </w:r>
+      <w:r>
+        <w:rPr>
+          <w:rFonts w:ascii="Verdana" w:hAnsi="Verdana"/>
+          <w:color w:val="000000"/>
+          <w:sz w:val="21"/>
+          <w:szCs w:val="21"/>
+        </w:rPr>
+        <w:t>机房</w:t>
+      </w:r>
+      <w:r>
+        <w:rPr>
+          <w:rFonts w:ascii="Verdana" w:hAnsi="Verdana"/>
+          <w:color w:val="000000"/>
+          <w:sz w:val="21"/>
+          <w:szCs w:val="21"/>
+        </w:rPr>
+        <w:t>zid=80</w:t>
+      </w:r>
+      <w:r>
+        <w:rPr>
+          <w:rFonts w:ascii="Verdana" w:hAnsi="Verdana"/>
+          <w:color w:val="000000"/>
+          <w:sz w:val="21"/>
+          <w:szCs w:val="21"/>
+        </w:rPr>
         <w:t>、</w:t>
       </w:r>
       <w:r>
@@ -2359,6 +2351,96 @@
           <w:sz w:val="21"/>
           <w:szCs w:val="21"/>
         </w:rPr>
+        <w:t>50</w:t>
+      </w:r>
+      <w:r>
+        <w:rPr>
+          <w:rFonts w:ascii="Verdana" w:hAnsi="Verdana"/>
+          <w:color w:val="000000"/>
+          <w:sz w:val="21"/>
+          <w:szCs w:val="21"/>
+        </w:rPr>
+        <w:t>，</w:t>
+      </w:r>
+      <w:r>
+        <w:rPr>
+          <w:rFonts w:ascii="Verdana" w:hAnsi="Verdana"/>
+          <w:color w:val="000000"/>
+          <w:sz w:val="21"/>
+          <w:szCs w:val="21"/>
+        </w:rPr>
+        <w:t>3</w:t>
+      </w:r>
+      <w:r>
+        <w:rPr>
+          <w:rFonts w:ascii="Verdana" w:hAnsi="Verdana"/>
+          <w:color w:val="000000"/>
+          <w:sz w:val="21"/>
+          <w:szCs w:val="21"/>
+        </w:rPr>
+        <w:t>机房</w:t>
+      </w:r>
+      <w:r>
+        <w:rPr>
+          <w:rFonts w:ascii="Verdana" w:hAnsi="Verdana"/>
+          <w:color w:val="000000"/>
+          <w:sz w:val="21"/>
+          <w:szCs w:val="21"/>
+        </w:rPr>
+        <w:t>zid=40</w:t>
+      </w:r>
+      <w:r>
+        <w:rPr>
+          <w:rFonts w:ascii="Verdana" w:hAnsi="Verdana"/>
+          <w:color w:val="000000"/>
+          <w:sz w:val="21"/>
+          <w:szCs w:val="21"/>
+        </w:rPr>
+        <w:t>，假设上次的</w:t>
+      </w:r>
+      <w:r>
+        <w:rPr>
+          <w:rFonts w:ascii="Verdana" w:hAnsi="Verdana"/>
+          <w:color w:val="000000"/>
+          <w:sz w:val="21"/>
+          <w:szCs w:val="21"/>
+        </w:rPr>
+        <w:t>commit</w:t>
+      </w:r>
+      <w:r>
+        <w:rPr>
+          <w:rFonts w:ascii="Verdana" w:hAnsi="Verdana"/>
+          <w:color w:val="000000"/>
+          <w:sz w:val="21"/>
+          <w:szCs w:val="21"/>
+        </w:rPr>
+        <w:t>是在</w:t>
+      </w:r>
+      <w:r>
+        <w:rPr>
+          <w:rFonts w:ascii="Verdana" w:hAnsi="Verdana"/>
+          <w:color w:val="000000"/>
+          <w:sz w:val="21"/>
+          <w:szCs w:val="21"/>
+        </w:rPr>
+        <w:t>zid=200</w:t>
+      </w:r>
+      <w:r>
+        <w:rPr>
+          <w:rFonts w:ascii="Verdana" w:hAnsi="Verdana"/>
+          <w:color w:val="000000"/>
+          <w:sz w:val="21"/>
+          <w:szCs w:val="21"/>
+        </w:rPr>
+        <w:t>、</w:t>
+      </w:r>
+      <w:r>
+        <w:rPr>
+          <w:rFonts w:ascii="Verdana" w:hAnsi="Verdana"/>
+          <w:color w:val="000000"/>
+          <w:sz w:val="21"/>
+          <w:szCs w:val="21"/>
+        </w:rPr>
         <w:t>100</w:t>
       </w:r>
       <w:r>
@@ -2368,7 +2450,7 @@
           <w:sz w:val="21"/>
           <w:szCs w:val="21"/>
         </w:rPr>
-        <w:t>，</w:t>
+        <w:t>、</w:t>
       </w:r>
       <w:r>
         <w:rPr>
@@ -2377,6 +2459,42 @@
           <w:sz w:val="21"/>
           <w:szCs w:val="21"/>
         </w:rPr>
+        <w:t>50</w:t>
+      </w:r>
+      <w:r>
+        <w:rPr>
+          <w:rFonts w:ascii="Verdana" w:hAnsi="Verdana"/>
+          <w:color w:val="000000"/>
+          <w:sz w:val="21"/>
+          <w:szCs w:val="21"/>
+        </w:rPr>
+        <w:t>之间提交的，此时机房</w:t>
+      </w:r>
+      <w:r>
+        <w:rPr>
+          <w:rFonts w:ascii="Verdana" w:hAnsi="Verdana"/>
+          <w:color w:val="000000"/>
+          <w:sz w:val="21"/>
+          <w:szCs w:val="21"/>
+        </w:rPr>
+        <w:t>1</w:t>
+      </w:r>
+      <w:r>
+        <w:rPr>
+          <w:rFonts w:ascii="Verdana" w:hAnsi="Verdana"/>
+          <w:color w:val="000000"/>
+          <w:sz w:val="21"/>
+          <w:szCs w:val="21"/>
+        </w:rPr>
+        <w:t>出现断网，</w:t>
+      </w:r>
+      <w:r>
+        <w:rPr>
+          <w:rFonts w:ascii="Verdana" w:hAnsi="Verdana"/>
+          <w:color w:val="000000"/>
+          <w:sz w:val="21"/>
+          <w:szCs w:val="21"/>
+        </w:rPr>
         <w:t>2</w:t>
       </w:r>
       <w:r>
@@ -2388,7 +2506,6 @@
         </w:rPr>
         <w:t>机房</w:t>
       </w:r>
-      <w:proofErr w:type="spellStart"/>
       <w:r>
         <w:rPr>
           <w:rFonts w:ascii="Verdana" w:hAnsi="Verdana"/>
@@ -2396,9 +2513,8 @@
           <w:sz w:val="21"/>
           <w:szCs w:val="21"/>
         </w:rPr>
-        <w:t>zid</w:t>
-      </w:r>
-      <w:proofErr w:type="spellEnd"/>
+        <w:t>zid=80</w:t>
+      </w:r>
       <w:r>
         <w:rPr>
           <w:rFonts w:ascii="Verdana" w:hAnsi="Verdana"/>
@@ -2406,7 +2522,7 @@
           <w:sz w:val="21"/>
           <w:szCs w:val="21"/>
         </w:rPr>
-        <w:t>=80</w:t>
+        <w:t>、</w:t>
       </w:r>
       <w:r>
         <w:rPr>
@@ -2415,7 +2531,7 @@
           <w:sz w:val="21"/>
           <w:szCs w:val="21"/>
         </w:rPr>
-        <w:t>、</w:t>
+        <w:t>50</w:t>
       </w:r>
       <w:r>
         <w:rPr>
@@ -2424,7 +2540,7 @@
           <w:sz w:val="21"/>
           <w:szCs w:val="21"/>
         </w:rPr>
-        <w:t>50</w:t>
+        <w:t>与</w:t>
       </w:r>
       <w:r>
         <w:rPr>
@@ -2433,7 +2549,7 @@
           <w:sz w:val="21"/>
           <w:szCs w:val="21"/>
         </w:rPr>
-        <w:t>，</w:t>
+        <w:t>3</w:t>
       </w:r>
       <w:r>
         <w:rPr>
@@ -2442,7 +2558,7 @@
           <w:sz w:val="21"/>
           <w:szCs w:val="21"/>
         </w:rPr>
-        <w:t>3</w:t>
+        <w:t>机房</w:t>
       </w:r>
       <w:r>
         <w:rPr>
@@ -2451,9 +2567,8 @@
           <w:sz w:val="21"/>
           <w:szCs w:val="21"/>
         </w:rPr>
-        <w:t>机房</w:t>
-      </w:r>
-      <w:proofErr w:type="spellStart"/>
+        <w:t>zid=40</w:t>
+      </w:r>
       <w:r>
         <w:rPr>
           <w:rFonts w:ascii="Verdana" w:hAnsi="Verdana"/>
@@ -2461,9 +2576,8 @@
           <w:sz w:val="21"/>
           <w:szCs w:val="21"/>
         </w:rPr>
-        <w:t>zid</w:t>
-      </w:r>
-      <w:proofErr w:type="spellEnd"/>
+        <w:t>开始组成新的集群，新的纪元在</w:t>
+      </w:r>
       <w:r>
         <w:rPr>
           <w:rFonts w:ascii="Verdana" w:hAnsi="Verdana"/>
@@ -2471,7 +2585,7 @@
           <w:sz w:val="21"/>
           <w:szCs w:val="21"/>
         </w:rPr>
-        <w:t>=40</w:t>
+        <w:t>zid=50</w:t>
       </w:r>
       <w:r>
         <w:rPr>
@@ -2480,312 +2594,117 @@
           <w:sz w:val="21"/>
           <w:szCs w:val="21"/>
         </w:rPr>
-        <w:t>，假设上次的</w:t>
-      </w:r>
-      <w:r>
-        <w:rPr>
-          <w:rFonts w:ascii="Verdana" w:hAnsi="Verdana"/>
-          <w:color w:val="000000"/>
-          <w:sz w:val="21"/>
-          <w:szCs w:val="21"/>
-        </w:rPr>
-        <w:t>commit</w:t>
-      </w:r>
-      <w:r>
-        <w:rPr>
-          <w:rFonts w:ascii="Verdana" w:hAnsi="Verdana"/>
-          <w:color w:val="000000"/>
-          <w:sz w:val="21"/>
-          <w:szCs w:val="21"/>
-        </w:rPr>
-        <w:t>是在</w:t>
-      </w:r>
-      <w:proofErr w:type="spellStart"/>
-      <w:r>
-        <w:rPr>
-          <w:rFonts w:ascii="Verdana" w:hAnsi="Verdana"/>
-          <w:color w:val="000000"/>
-          <w:sz w:val="21"/>
-          <w:szCs w:val="21"/>
-        </w:rPr>
-        <w:t>zid</w:t>
-      </w:r>
-      <w:proofErr w:type="spellEnd"/>
-      <w:r>
-        <w:rPr>
-          <w:rFonts w:ascii="Verdana" w:hAnsi="Verdana"/>
-          <w:color w:val="000000"/>
-          <w:sz w:val="21"/>
-          <w:szCs w:val="21"/>
-        </w:rPr>
-        <w:t>=200</w:t>
-      </w:r>
-      <w:r>
-        <w:rPr>
-          <w:rFonts w:ascii="Verdana" w:hAnsi="Verdana"/>
-          <w:color w:val="000000"/>
-          <w:sz w:val="21"/>
-          <w:szCs w:val="21"/>
-        </w:rPr>
-        <w:t>、</w:t>
-      </w:r>
-      <w:r>
-        <w:rPr>
-          <w:rFonts w:ascii="Verdana" w:hAnsi="Verdana"/>
-          <w:color w:val="000000"/>
-          <w:sz w:val="21"/>
-          <w:szCs w:val="21"/>
-        </w:rPr>
-        <w:t>100</w:t>
-      </w:r>
-      <w:r>
-        <w:rPr>
-          <w:rFonts w:ascii="Verdana" w:hAnsi="Verdana"/>
-          <w:color w:val="000000"/>
-          <w:sz w:val="21"/>
-          <w:szCs w:val="21"/>
-        </w:rPr>
-        <w:t>、</w:t>
-      </w:r>
-      <w:r>
-        <w:rPr>
-          <w:rFonts w:ascii="Verdana" w:hAnsi="Verdana"/>
-          <w:color w:val="000000"/>
-          <w:sz w:val="21"/>
-          <w:szCs w:val="21"/>
-        </w:rPr>
-        <w:t>50</w:t>
-      </w:r>
-      <w:r>
-        <w:rPr>
-          <w:rFonts w:ascii="Verdana" w:hAnsi="Verdana"/>
-          <w:color w:val="000000"/>
-          <w:sz w:val="21"/>
-          <w:szCs w:val="21"/>
-        </w:rPr>
-        <w:t>之间提交的，此时机房</w:t>
-      </w:r>
-      <w:r>
-        <w:rPr>
-          <w:rFonts w:ascii="Verdana" w:hAnsi="Verdana"/>
-          <w:color w:val="000000"/>
-          <w:sz w:val="21"/>
-          <w:szCs w:val="21"/>
-        </w:rPr>
-        <w:t>1</w:t>
-      </w:r>
-      <w:r>
-        <w:rPr>
-          <w:rFonts w:ascii="Verdana" w:hAnsi="Verdana"/>
-          <w:color w:val="000000"/>
-          <w:sz w:val="21"/>
-          <w:szCs w:val="21"/>
-        </w:rPr>
-        <w:t>出现断网，</w:t>
-      </w:r>
-      <w:r>
-        <w:rPr>
-          <w:rFonts w:ascii="Verdana" w:hAnsi="Verdana"/>
-          <w:color w:val="000000"/>
-          <w:sz w:val="21"/>
-          <w:szCs w:val="21"/>
-        </w:rPr>
+        <w:t>上产生。</w:t>
+      </w:r>
+    </w:p>
+    <w:p/>
+    <w:p>
+      <w:r>
+        <w:t>N</w:t>
+      </w:r>
+      <w:r>
+        <w:rPr>
+          <w:rFonts w:hint="eastAsia"/>
+        </w:rPr>
+        <w:t>ote</w:t>
+      </w:r>
+      <w:r>
         <w:t>2</w:t>
       </w:r>
       <w:r>
         <w:rPr>
-          <w:rFonts w:ascii="Verdana" w:hAnsi="Verdana"/>
-          <w:color w:val="000000"/>
-          <w:sz w:val="21"/>
-          <w:szCs w:val="21"/>
-        </w:rPr>
-        <w:t>机房</w:t>
-      </w:r>
-      <w:proofErr w:type="spellStart"/>
-      <w:r>
-        <w:rPr>
-          <w:rFonts w:ascii="Verdana" w:hAnsi="Verdana"/>
-          <w:color w:val="000000"/>
-          <w:sz w:val="21"/>
-          <w:szCs w:val="21"/>
-        </w:rPr>
-        <w:t>zid</w:t>
-      </w:r>
-      <w:proofErr w:type="spellEnd"/>
-      <w:r>
-        <w:rPr>
-          <w:rFonts w:ascii="Verdana" w:hAnsi="Verdana"/>
-          <w:color w:val="000000"/>
-          <w:sz w:val="21"/>
-          <w:szCs w:val="21"/>
-        </w:rPr>
-        <w:t>=80</w:t>
-      </w:r>
-      <w:r>
-        <w:rPr>
-          <w:rFonts w:ascii="Verdana" w:hAnsi="Verdana"/>
-          <w:color w:val="000000"/>
-          <w:sz w:val="21"/>
-          <w:szCs w:val="21"/>
-        </w:rPr>
-        <w:t>、</w:t>
-      </w:r>
-      <w:r>
-        <w:rPr>
-          <w:rFonts w:ascii="Verdana" w:hAnsi="Verdana"/>
-          <w:color w:val="000000"/>
-          <w:sz w:val="21"/>
-          <w:szCs w:val="21"/>
-        </w:rPr>
-        <w:t>50</w:t>
-      </w:r>
-      <w:r>
-        <w:rPr>
-          <w:rFonts w:ascii="Verdana" w:hAnsi="Verdana"/>
-          <w:color w:val="000000"/>
-          <w:sz w:val="21"/>
-          <w:szCs w:val="21"/>
-        </w:rPr>
-        <w:t>与</w:t>
-      </w:r>
-      <w:r>
-        <w:rPr>
-          <w:rFonts w:ascii="Verdana" w:hAnsi="Verdana"/>
-          <w:color w:val="000000"/>
-          <w:sz w:val="21"/>
-          <w:szCs w:val="21"/>
-        </w:rPr>
-        <w:t>3</w:t>
-      </w:r>
-      <w:r>
-        <w:rPr>
-          <w:rFonts w:ascii="Verdana" w:hAnsi="Verdana"/>
-          <w:color w:val="000000"/>
-          <w:sz w:val="21"/>
-          <w:szCs w:val="21"/>
-        </w:rPr>
-        <w:t>机房</w:t>
-      </w:r>
-      <w:proofErr w:type="spellStart"/>
-      <w:r>
-        <w:rPr>
-          <w:rFonts w:ascii="Verdana" w:hAnsi="Verdana"/>
-          <w:color w:val="000000"/>
-          <w:sz w:val="21"/>
-          <w:szCs w:val="21"/>
-        </w:rPr>
-        <w:t>zid</w:t>
-      </w:r>
-      <w:proofErr w:type="spellEnd"/>
-      <w:r>
-        <w:rPr>
-          <w:rFonts w:ascii="Verdana" w:hAnsi="Verdana"/>
-          <w:color w:val="000000"/>
-          <w:sz w:val="21"/>
-          <w:szCs w:val="21"/>
-        </w:rPr>
-        <w:t>=40</w:t>
-      </w:r>
-      <w:r>
-        <w:rPr>
-          <w:rFonts w:ascii="Verdana" w:hAnsi="Verdana"/>
-          <w:color w:val="000000"/>
-          <w:sz w:val="21"/>
-          <w:szCs w:val="21"/>
-        </w:rPr>
-        <w:t>开始组成新的集群，新的纪元在</w:t>
-      </w:r>
-      <w:proofErr w:type="spellStart"/>
-      <w:r>
-        <w:rPr>
-          <w:rFonts w:ascii="Verdana" w:hAnsi="Verdana"/>
-          <w:color w:val="000000"/>
-          <w:sz w:val="21"/>
-          <w:szCs w:val="21"/>
-        </w:rPr>
-        <w:t>zid</w:t>
-      </w:r>
-      <w:proofErr w:type="spellEnd"/>
-      <w:r>
-        <w:rPr>
-          <w:rFonts w:ascii="Verdana" w:hAnsi="Verdana"/>
-          <w:color w:val="000000"/>
-          <w:sz w:val="21"/>
-          <w:szCs w:val="21"/>
-        </w:rPr>
-        <w:t>=50</w:t>
-      </w:r>
-      <w:r>
-        <w:rPr>
-          <w:rFonts w:ascii="Verdana" w:hAnsi="Verdana"/>
-          <w:color w:val="000000"/>
-          <w:sz w:val="21"/>
-          <w:szCs w:val="21"/>
-        </w:rPr>
-        <w:t>上产生。</w:t>
+          <w:rFonts w:hint="eastAsia"/>
+        </w:rPr>
+        <w:t>：解释-静态扩容导致 zid低的启动快，与其它zid低的组成集群导致zid丢失。</w:t>
+      </w:r>
+    </w:p>
+    <w:p>
+      <w:r>
+        <w:tab/>
+      </w:r>
+      <w:r>
+        <w:tab/>
+      </w:r>
+      <w:r>
+        <w:rPr>
+          <w:rFonts w:hint="eastAsia"/>
+        </w:rPr>
+        <w:t>动态扩容，</w:t>
+      </w:r>
+      <w:r>
+        <w:rPr>
+          <w:rFonts w:hint="eastAsia"/>
+        </w:rPr>
+        <w:t>高zid的机器机房刚好断网</w:t>
+      </w:r>
+      <w:r>
+        <w:rPr>
+          <w:rFonts w:hint="eastAsia"/>
+        </w:rPr>
+        <w:t>，zid在低的纪元重新开始。</w:t>
+      </w:r>
+      <w:r>
+        <w:rPr>
+          <w:rFonts w:hint="eastAsia"/>
+        </w:rPr>
+        <w:t>解决做好幂等性以及followe</w:t>
+      </w:r>
+      <w:r>
+        <w:rPr>
+          <w:rFonts w:hint="eastAsia"/>
+        </w:rPr>
+        <w:t>r多机房部署。</w:t>
       </w:r>
     </w:p>
     <w:p/>
     <w:p>
       <w:r>
+        <w:lastRenderedPageBreak/>
         <w:t>N</w:t>
       </w:r>
       <w:r>
         <w:rPr>
           <w:rFonts w:hint="eastAsia"/>
         </w:rPr>
-        <w:t>ote</w:t>
-      </w:r>
-      <w:r>
-        <w:t>2</w:t>
-      </w:r>
-      <w:r>
-        <w:rPr>
-          <w:rFonts w:hint="eastAsia"/>
-        </w:rPr>
-        <w:t xml:space="preserve">：解释-静态扩容导致 </w:t>
-      </w:r>
-      <w:proofErr w:type="spellStart"/>
-      <w:r>
-        <w:rPr>
-          <w:rFonts w:hint="eastAsia"/>
-        </w:rPr>
-        <w:t>zid</w:t>
-      </w:r>
-      <w:proofErr w:type="spellEnd"/>
-      <w:r>
-        <w:rPr>
-          <w:rFonts w:hint="eastAsia"/>
-        </w:rPr>
-        <w:t>低的启动快，与其它</w:t>
-      </w:r>
-      <w:proofErr w:type="spellStart"/>
-      <w:r>
-        <w:rPr>
-          <w:rFonts w:hint="eastAsia"/>
-        </w:rPr>
-        <w:t>zid</w:t>
-      </w:r>
-      <w:proofErr w:type="spellEnd"/>
-      <w:r>
-        <w:rPr>
-          <w:rFonts w:hint="eastAsia"/>
-        </w:rPr>
-        <w:t>低的组成集群导致</w:t>
-      </w:r>
-      <w:proofErr w:type="spellStart"/>
-      <w:r>
-        <w:rPr>
-          <w:rFonts w:hint="eastAsia"/>
-        </w:rPr>
-        <w:t>zid</w:t>
-      </w:r>
-      <w:proofErr w:type="spellEnd"/>
-      <w:r>
-        <w:rPr>
-          <w:rFonts w:hint="eastAsia"/>
-        </w:rPr>
-        <w:t>丢失。</w:t>
+        <w:t>ote：如何实现幂等性</w:t>
+      </w:r>
+      <w:r>
+        <w:rPr>
+          <w:rFonts w:hint="eastAsia"/>
+        </w:rPr>
+        <w:t>？</w:t>
+      </w:r>
+    </w:p>
+    <w:p/>
+    <w:p>
+      <w:pPr>
+        <w:pStyle w:val="5"/>
+      </w:pPr>
+      <w:r>
+        <w:t>数据同步</w:t>
+      </w:r>
+      <w:r>
+        <w:rPr>
+          <w:rFonts w:hint="eastAsia"/>
+        </w:rPr>
+        <w:t>（leadering）</w:t>
+      </w:r>
+    </w:p>
+    <w:p>
+      <w:r>
+        <w:rPr>
+          <w:rFonts w:hint="eastAsia"/>
+        </w:rPr>
+        <w:t>在准leader、产生后发生，leader发送</w:t>
+      </w:r>
+      <w:r>
+        <w:t>NEWLEADER</w:t>
+      </w:r>
+      <w:r>
+        <w:rPr>
+          <w:rFonts w:hint="eastAsia"/>
+        </w:rPr>
+        <w:t>数据包给每个follower并为每个follower创建一个线程进行处理，follower收到包返回，当前的zid，leader根据zid跟自己的比较做如下处理。</w:t>
       </w:r>
     </w:p>
     <w:p>
@@ -2793,339 +2712,71 @@
         <w:tab/>
       </w:r>
       <w:r>
+        <w:rPr>
+          <w:rFonts w:hint="eastAsia"/>
+        </w:rPr>
+        <w:t>如果一样告知已同步</w:t>
+      </w:r>
+      <w:r>
+        <w:rPr>
+          <w:rFonts w:hint="eastAsia"/>
+        </w:rPr>
+        <w:t>，follower设置自己为以同步</w:t>
+      </w:r>
+      <w:r>
+        <w:rPr>
+          <w:rFonts w:hint="eastAsia"/>
+        </w:rPr>
+        <w:t>。</w:t>
+      </w:r>
+    </w:p>
+    <w:p>
+      <w:pPr>
+        <w:ind w:left="420"/>
+      </w:pPr>
+      <w:r>
+        <w:rPr>
+          <w:rFonts w:hint="eastAsia"/>
+        </w:rPr>
+        <w:t>如果这阶段有新的zid产生则同步差异过去，一个个发送commit包过去要求followe记录下来。</w:t>
+      </w:r>
+    </w:p>
+    <w:p>
+      <w:r>
         <w:tab/>
       </w:r>
       <w:r>
         <w:rPr>
           <w:rFonts w:hint="eastAsia"/>
         </w:rPr>
-        <w:t>动态扩容，</w:t>
-      </w:r>
-      <w:r>
-        <w:rPr>
-          <w:rFonts w:hint="eastAsia"/>
-        </w:rPr>
-        <w:t>高</w:t>
-      </w:r>
-      <w:proofErr w:type="spellStart"/>
-      <w:r>
-        <w:rPr>
-          <w:rFonts w:hint="eastAsia"/>
-        </w:rPr>
-        <w:t>zid</w:t>
-      </w:r>
-      <w:proofErr w:type="spellEnd"/>
-      <w:r>
-        <w:rPr>
-          <w:rFonts w:hint="eastAsia"/>
-        </w:rPr>
-        <w:t>的机器机房刚好断网</w:t>
-      </w:r>
-      <w:r>
-        <w:rPr>
-          <w:rFonts w:hint="eastAsia"/>
-        </w:rPr>
-        <w:t>，</w:t>
-      </w:r>
-      <w:proofErr w:type="spellStart"/>
-      <w:r>
-        <w:rPr>
-          <w:rFonts w:hint="eastAsia"/>
-        </w:rPr>
-        <w:t>zid</w:t>
-      </w:r>
-      <w:proofErr w:type="spellEnd"/>
-      <w:r>
-        <w:rPr>
-          <w:rFonts w:hint="eastAsia"/>
-        </w:rPr>
-        <w:t>在低的纪元重新开始。</w:t>
-      </w:r>
-      <w:r>
-        <w:rPr>
-          <w:rFonts w:hint="eastAsia"/>
-        </w:rPr>
-        <w:t>解决做好幂等性以及followe</w:t>
-      </w:r>
-      <w:r>
-        <w:rPr>
-          <w:rFonts w:hint="eastAsia"/>
-        </w:rPr>
-        <w:t>r多机房部署。</w:t>
+        <w:t>如果zid比自己大发送回滚指定删除多余数据。</w:t>
+      </w:r>
+    </w:p>
+    <w:p>
+      <w:r>
+        <w:tab/>
+      </w:r>
+      <w:r>
+        <w:rPr>
+          <w:rFonts w:hint="eastAsia"/>
+        </w:rPr>
+        <w:t>如果这阶段没有新zid这发送uptodate数据包</w:t>
+      </w:r>
+      <w:r>
+        <w:rPr>
+          <w:rFonts w:hint="eastAsia"/>
+        </w:rPr>
+        <w:t>（差异化数据）</w:t>
+      </w:r>
+      <w:r>
+        <w:rPr>
+          <w:rFonts w:hint="eastAsia"/>
+        </w:rPr>
+        <w:t>，等待follower的ack完成同步。</w:t>
       </w:r>
     </w:p>
     <w:p/>
-    <w:p>
-      <w:r>
-        <w:t>N</w:t>
-      </w:r>
-      <w:r>
-        <w:rPr>
-          <w:rFonts w:hint="eastAsia"/>
-        </w:rPr>
-        <w:t>ote：如何实现</w:t>
-      </w:r>
-      <w:proofErr w:type="gramStart"/>
-      <w:r>
-        <w:rPr>
-          <w:rFonts w:hint="eastAsia"/>
-        </w:rPr>
-        <w:t>幂</w:t>
-      </w:r>
-      <w:proofErr w:type="gramEnd"/>
-      <w:r>
-        <w:rPr>
-          <w:rFonts w:hint="eastAsia"/>
-        </w:rPr>
-        <w:t>等性</w:t>
-      </w:r>
-      <w:r>
-        <w:rPr>
-          <w:rFonts w:hint="eastAsia"/>
-        </w:rPr>
-        <w:t>？</w:t>
-      </w:r>
-    </w:p>
     <w:p/>
-    <w:p>
-      <w:pPr>
-        <w:pStyle w:val="5"/>
-      </w:pPr>
-      <w:r>
-        <w:t>数据同步</w:t>
-      </w:r>
-    </w:p>
-    <w:p>
-      <w:r>
-        <w:rPr>
-          <w:rFonts w:hint="eastAsia"/>
-        </w:rPr>
-        <w:t>在准leader、产生后发生，leader发送</w:t>
-      </w:r>
-      <w:r>
-        <w:t>NEWLEADER</w:t>
-      </w:r>
-      <w:r>
-        <w:rPr>
-          <w:rFonts w:hint="eastAsia"/>
-        </w:rPr>
-        <w:t>数据包给每个follower并为每个follower创建一个线程进行处理，follower收到包返回，当前的</w:t>
-      </w:r>
-      <w:proofErr w:type="spellStart"/>
-      <w:r>
-        <w:rPr>
-          <w:rFonts w:hint="eastAsia"/>
-        </w:rPr>
-        <w:t>zid</w:t>
-      </w:r>
-      <w:proofErr w:type="spellEnd"/>
-      <w:r>
-        <w:rPr>
-          <w:rFonts w:hint="eastAsia"/>
-        </w:rPr>
-        <w:t>，leader根据</w:t>
-      </w:r>
-      <w:proofErr w:type="spellStart"/>
-      <w:r>
-        <w:rPr>
-          <w:rFonts w:hint="eastAsia"/>
-        </w:rPr>
-        <w:t>zid</w:t>
-      </w:r>
-      <w:proofErr w:type="spellEnd"/>
-      <w:r>
-        <w:rPr>
-          <w:rFonts w:hint="eastAsia"/>
-        </w:rPr>
-        <w:t>跟自己的</w:t>
-      </w:r>
-      <w:proofErr w:type="gramStart"/>
-      <w:r>
-        <w:rPr>
-          <w:rFonts w:hint="eastAsia"/>
-        </w:rPr>
-        <w:t>比较做</w:t>
-      </w:r>
-      <w:proofErr w:type="gramEnd"/>
-      <w:r>
-        <w:rPr>
-          <w:rFonts w:hint="eastAsia"/>
-        </w:rPr>
-        <w:t>如下处理。</w:t>
-      </w:r>
-    </w:p>
-    <w:p>
-      <w:r>
-        <w:tab/>
-      </w:r>
-      <w:r>
-        <w:rPr>
-          <w:rFonts w:hint="eastAsia"/>
-        </w:rPr>
-        <w:t>如果一样告知已同步。</w:t>
-      </w:r>
-    </w:p>
-    <w:p>
-      <w:pPr>
-        <w:ind w:left="420"/>
-        <w:rPr>
-          <w:rFonts w:hint="eastAsia"/>
-        </w:rPr>
-      </w:pPr>
-      <w:r>
-        <w:rPr>
-          <w:rFonts w:hint="eastAsia"/>
-        </w:rPr>
-        <w:t>如果这阶段有新的</w:t>
-      </w:r>
-      <w:proofErr w:type="spellStart"/>
-      <w:r>
-        <w:rPr>
-          <w:rFonts w:hint="eastAsia"/>
-        </w:rPr>
-        <w:t>zid</w:t>
-      </w:r>
-      <w:proofErr w:type="spellEnd"/>
-      <w:r>
-        <w:rPr>
-          <w:rFonts w:hint="eastAsia"/>
-        </w:rPr>
-        <w:t>产生则同步差异过去，一个个发送commit</w:t>
-      </w:r>
-      <w:proofErr w:type="gramStart"/>
-      <w:r>
-        <w:rPr>
-          <w:rFonts w:hint="eastAsia"/>
-        </w:rPr>
-        <w:t>包过去</w:t>
-      </w:r>
-      <w:proofErr w:type="gramEnd"/>
-      <w:r>
-        <w:rPr>
-          <w:rFonts w:hint="eastAsia"/>
-        </w:rPr>
-        <w:t>要求</w:t>
-      </w:r>
-      <w:proofErr w:type="spellStart"/>
-      <w:r>
-        <w:rPr>
-          <w:rFonts w:hint="eastAsia"/>
-        </w:rPr>
-        <w:t>followe</w:t>
-      </w:r>
-      <w:proofErr w:type="spellEnd"/>
-      <w:r>
-        <w:rPr>
-          <w:rFonts w:hint="eastAsia"/>
-        </w:rPr>
-        <w:t>记录下来。</w:t>
-      </w:r>
-    </w:p>
-    <w:p>
-      <w:r>
-        <w:tab/>
-      </w:r>
-      <w:r>
-        <w:rPr>
-          <w:rFonts w:hint="eastAsia"/>
-        </w:rPr>
-        <w:t>如果</w:t>
-      </w:r>
-      <w:proofErr w:type="spellStart"/>
-      <w:r>
-        <w:rPr>
-          <w:rFonts w:hint="eastAsia"/>
-        </w:rPr>
-        <w:t>zid</w:t>
-      </w:r>
-      <w:proofErr w:type="spellEnd"/>
-      <w:r>
-        <w:rPr>
-          <w:rFonts w:hint="eastAsia"/>
-        </w:rPr>
-        <w:t>比自己大</w:t>
-      </w:r>
-      <w:proofErr w:type="gramStart"/>
-      <w:r>
-        <w:rPr>
-          <w:rFonts w:hint="eastAsia"/>
-        </w:rPr>
-        <w:t>发送回滚指定</w:t>
-      </w:r>
-      <w:proofErr w:type="gramEnd"/>
-      <w:r>
-        <w:rPr>
-          <w:rFonts w:hint="eastAsia"/>
-        </w:rPr>
-        <w:t>删除多余数据。</w:t>
-      </w:r>
-    </w:p>
-    <w:p>
-      <w:pPr>
-        <w:rPr>
-          <w:rFonts w:hint="eastAsia"/>
-        </w:rPr>
-      </w:pPr>
-      <w:r>
-        <w:tab/>
-      </w:r>
-      <w:r>
-        <w:rPr>
-          <w:rFonts w:hint="eastAsia"/>
-        </w:rPr>
-        <w:t>如果这阶段没有新</w:t>
-      </w:r>
-      <w:proofErr w:type="spellStart"/>
-      <w:r>
-        <w:rPr>
-          <w:rFonts w:hint="eastAsia"/>
-        </w:rPr>
-        <w:t>zid</w:t>
-      </w:r>
-      <w:proofErr w:type="spellEnd"/>
-      <w:r>
-        <w:rPr>
-          <w:rFonts w:hint="eastAsia"/>
-        </w:rPr>
-        <w:t>这发送</w:t>
-      </w:r>
-      <w:proofErr w:type="spellStart"/>
-      <w:r>
-        <w:rPr>
-          <w:rFonts w:hint="eastAsia"/>
-        </w:rPr>
-        <w:t>uptodate</w:t>
-      </w:r>
-      <w:proofErr w:type="spellEnd"/>
-      <w:r>
-        <w:rPr>
-          <w:rFonts w:hint="eastAsia"/>
-        </w:rPr>
-        <w:t>数据包，等待follower的</w:t>
-      </w:r>
-      <w:proofErr w:type="spellStart"/>
-      <w:r>
-        <w:rPr>
-          <w:rFonts w:hint="eastAsia"/>
-        </w:rPr>
-        <w:t>ack</w:t>
-      </w:r>
-      <w:proofErr w:type="spellEnd"/>
-      <w:r>
-        <w:rPr>
-          <w:rFonts w:hint="eastAsia"/>
-        </w:rPr>
-        <w:t>完成同步。</w:t>
-      </w:r>
-    </w:p>
-    <w:p/>
-    <w:p>
-      <w:pPr>
-        <w:rPr>
-          <w:rFonts w:hint="eastAsia"/>
-        </w:rPr>
-      </w:pPr>
-    </w:p>
     <w:p>
       <w:pPr>
         <w:pStyle w:val="a7"/>
@@ -3172,7 +2823,6 @@
         <w:ind w:firstLine="300"/>
         <w:jc w:val="left"/>
         <w:rPr>
-          <w:rFonts w:hint="eastAsia"/>
           <w:i/>
           <w:u w:val="single"/>
         </w:rPr>
@@ -3183,25 +2833,7 @@
           <w:i/>
           <w:u w:val="single"/>
         </w:rPr>
-        <w:t>当各个节点已经自我恢复并选举出leader后，leader就开始和follows进行数据同步了，具体的逻辑可以见{</w:t>
-      </w:r>
-      <w:proofErr w:type="spellStart"/>
-      <w:r>
-        <w:rPr>
-          <w:rFonts w:hint="eastAsia"/>
-          <w:i/>
-          <w:u w:val="single"/>
-        </w:rPr>
-        <w:t>org.apache.zookeeper.server.quorum.LearnerHandler</w:t>
-      </w:r>
-      <w:proofErr w:type="spellEnd"/>
-      <w:r>
-        <w:rPr>
-          <w:rFonts w:hint="eastAsia"/>
-          <w:i/>
-          <w:u w:val="single"/>
-        </w:rPr>
-        <w:t>}中：</w:t>
+        <w:t>当各个节点已经自我恢复并选举出leader后，leader就开始和follows进行数据同步了，具体的逻辑可以见{org.apache.zookeeper.server.quorum.LearnerHandler}中：</w:t>
       </w:r>
     </w:p>
     <w:p>
@@ -3212,7 +2844,6 @@
         <w:ind w:firstLine="300"/>
         <w:jc w:val="left"/>
         <w:rPr>
-          <w:rFonts w:hint="eastAsia"/>
           <w:i/>
           <w:u w:val="single"/>
         </w:rPr>
@@ -3223,71 +2854,16 @@
           <w:i/>
           <w:u w:val="single"/>
         </w:rPr>
-        <w:lastRenderedPageBreak/>
-        <w:t>leader构建NEWLEADER包，内含leader最大数据的</w:t>
-      </w:r>
-      <w:proofErr w:type="spellStart"/>
+        <w:t>leader构建NEWLEADER包，内含leader最大数据的zxid, 广播给follows，然后leader根据follower数量为每个follower创建一个LearnerHandler线程来处理同步请求：leader主线程阻塞，等待超过半数follower同步完数据之后成为正式leader。</w:t>
+      </w:r>
       <w:r>
         <w:rPr>
           <w:rFonts w:hint="eastAsia"/>
           <w:i/>
           <w:u w:val="single"/>
         </w:rPr>
-        <w:t>zxid</w:t>
-      </w:r>
-      <w:proofErr w:type="spellEnd"/>
-      <w:r>
-        <w:rPr>
-          <w:rFonts w:hint="eastAsia"/>
-          <w:i/>
-          <w:u w:val="single"/>
-        </w:rPr>
-        <w:t>, 广播给follows，然后leader根据follower数量为每个follower创建一个</w:t>
-      </w:r>
-      <w:proofErr w:type="spellStart"/>
-      <w:r>
-        <w:rPr>
-          <w:rFonts w:hint="eastAsia"/>
-          <w:i/>
-          <w:u w:val="single"/>
-        </w:rPr>
-        <w:t>LearnerHandler</w:t>
-      </w:r>
-      <w:proofErr w:type="spellEnd"/>
-      <w:r>
-        <w:rPr>
-          <w:rFonts w:hint="eastAsia"/>
-          <w:i/>
-          <w:u w:val="single"/>
-        </w:rPr>
-        <w:t>线程来处理同步请求：leader主线程阻塞，等待超过半数follower同步完数据之后成为正式leader。</w:t>
-      </w:r>
-      <w:r>
-        <w:rPr>
-          <w:rFonts w:hint="eastAsia"/>
-          <w:i/>
-          <w:u w:val="single"/>
-        </w:rPr>
         <w:br/>
-        <w:t>follower接收到NEWLEADER包后响应FOLLOWERINFO给leader，告知本方数据最大的</w:t>
-      </w:r>
-      <w:proofErr w:type="spellStart"/>
-      <w:r>
-        <w:rPr>
-          <w:rFonts w:hint="eastAsia"/>
-          <w:i/>
-          <w:u w:val="single"/>
-        </w:rPr>
-        <w:t>zxid</w:t>
-      </w:r>
-      <w:proofErr w:type="spellEnd"/>
-      <w:r>
-        <w:rPr>
-          <w:rFonts w:hint="eastAsia"/>
-          <w:i/>
-          <w:u w:val="single"/>
-        </w:rPr>
-        <w:t>值； leader接收到回馈后开始判断：</w:t>
+        <w:t>follower接收到NEWLEADER包后响应FOLLOWERINFO给leader，告知本方数据最大的zxid值； leader接收到回馈后开始判断：</w:t>
       </w:r>
     </w:p>
     <w:p>
@@ -3302,7 +2878,6 @@
         <w:ind w:left="450"/>
         <w:jc w:val="left"/>
         <w:rPr>
-          <w:rFonts w:hint="eastAsia"/>
           <w:i/>
           <w:u w:val="single"/>
         </w:rPr>
@@ -3328,7 +2903,6 @@
         <w:ind w:left="450"/>
         <w:jc w:val="left"/>
         <w:rPr>
-          <w:rFonts w:hint="eastAsia"/>
           <w:i/>
           <w:u w:val="single"/>
         </w:rPr>
@@ -3365,25 +2939,7 @@
           <w:u w:val="single"/>
         </w:rPr>
         <w:br/>
-        <w:t>b) 如果follower数据</w:t>
-      </w:r>
-      <w:proofErr w:type="spellStart"/>
-      <w:r>
-        <w:rPr>
-          <w:rFonts w:hint="eastAsia"/>
-          <w:i/>
-          <w:u w:val="single"/>
-        </w:rPr>
-        <w:t>zxid</w:t>
-      </w:r>
-      <w:proofErr w:type="spellEnd"/>
-      <w:r>
-        <w:rPr>
-          <w:rFonts w:hint="eastAsia"/>
-          <w:i/>
-          <w:u w:val="single"/>
-        </w:rPr>
-        <w:t>更大，发送TRUNC包给follower要求删除多余数据</w:t>
+        <w:t>b) 如果follower数据zxid更大，发送TRUNC包给follower要求删除多余数据</w:t>
       </w:r>
     </w:p>
     <w:p>
@@ -3398,7 +2954,6 @@
         <w:ind w:left="450"/>
         <w:jc w:val="left"/>
         <w:rPr>
-          <w:rFonts w:hint="eastAsia"/>
           <w:i/>
           <w:u w:val="single"/>
         </w:rPr>
@@ -3420,7 +2975,6 @@
         <w:ind w:firstLine="300"/>
         <w:jc w:val="left"/>
         <w:rPr>
-          <w:rFonts w:hint="eastAsia"/>
           <w:i/>
           <w:u w:val="single"/>
         </w:rPr>
@@ -3434,23 +2988,11 @@
         <w:t>以上消息完毕后，LEADER发送UPTODATE包告知follower当前数据已同步，等待follower的ACK完成同步过程。</w:t>
       </w:r>
     </w:p>
-    <w:p>
-      <w:pPr>
-        <w:rPr>
-          <w:rFonts w:hint="eastAsia"/>
-        </w:rPr>
-      </w:pPr>
-    </w:p>
     <w:p/>
     <w:p/>
-    <w:p>
-      <w:pPr>
-        <w:rPr>
-          <w:rFonts w:hint="eastAsia"/>
-        </w:rPr>
-      </w:pPr>
-    </w:p>
     <w:p/>
+    <w:p/>
+    <w:p/>
     <w:p>
       <w:pPr>
         <w:pStyle w:val="4"/>
@@ -3459,6 +3001,7 @@
         <w:rPr>
           <w:rFonts w:hint="eastAsia"/>
         </w:rPr>
+        <w:lastRenderedPageBreak/>
         <w:t>主要功能：</w:t>
       </w:r>
     </w:p>
@@ -3570,7 +3113,6 @@
           <w:shd w:val="clear" w:color="auto" w:fill="FFFFFF"/>
         </w:rPr>
       </w:pPr>
-      <w:proofErr w:type="spellStart"/>
       <w:r>
         <w:rPr>
           <w:rFonts w:ascii="Verdana" w:hAnsi="Verdana" w:hint="eastAsia"/>
@@ -3580,7 +3122,6 @@
         </w:rPr>
         <w:t>mateQ</w:t>
       </w:r>
-      <w:proofErr w:type="spellEnd"/>
       <w:r>
         <w:rPr>
           <w:rFonts w:ascii="Verdana" w:hAnsi="Verdana"/>
@@ -3617,7 +3158,6 @@
         </w:rPr>
         <w:t>都把自己注册到</w:t>
       </w:r>
-      <w:proofErr w:type="spellStart"/>
       <w:r>
         <w:rPr>
           <w:rFonts w:ascii="Verdana" w:hAnsi="Verdana" w:hint="eastAsia"/>
@@ -3627,7 +3167,6 @@
         </w:rPr>
         <w:t>zk</w:t>
       </w:r>
-      <w:proofErr w:type="spellEnd"/>
       <w:r>
         <w:rPr>
           <w:rFonts w:ascii="Verdana" w:hAnsi="Verdana" w:hint="eastAsia"/>
@@ -3673,7 +3212,6 @@
         </w:rPr>
         <w:t>消费者也是注册到</w:t>
       </w:r>
-      <w:proofErr w:type="spellStart"/>
       <w:r>
         <w:rPr>
           <w:rFonts w:ascii="Verdana" w:hAnsi="Verdana" w:hint="eastAsia"/>
@@ -3683,7 +3221,6 @@
         </w:rPr>
         <w:t>zk</w:t>
       </w:r>
-      <w:proofErr w:type="spellEnd"/>
       <w:r>
         <w:rPr>
           <w:rFonts w:ascii="Verdana" w:hAnsi="Verdana" w:hint="eastAsia"/>
@@ -3824,7 +3361,6 @@
         </w:rPr>
         <w:t>，下面，调用方从节点获取</w:t>
       </w:r>
-      <w:proofErr w:type="spellStart"/>
       <w:r>
         <w:rPr>
           <w:rFonts w:ascii="Verdana" w:hAnsi="Verdana" w:hint="eastAsia"/>
@@ -3834,7 +3370,6 @@
         </w:rPr>
         <w:t>ip</w:t>
       </w:r>
-      <w:proofErr w:type="spellEnd"/>
       <w:r>
         <w:rPr>
           <w:rFonts w:ascii="Verdana" w:hAnsi="Verdana"/>
@@ -3862,7 +3397,6 @@
         </w:rPr>
         <w:t>信息，</w:t>
       </w:r>
-      <w:proofErr w:type="spellStart"/>
       <w:r>
         <w:rPr>
           <w:rFonts w:ascii="Verdana" w:hAnsi="Verdana" w:hint="eastAsia"/>
@@ -3872,7 +3406,6 @@
         </w:rPr>
         <w:t>zk</w:t>
       </w:r>
-      <w:proofErr w:type="spellEnd"/>
       <w:r>
         <w:rPr>
           <w:rFonts w:ascii="Verdana" w:hAnsi="Verdana" w:hint="eastAsia"/>
@@ -3980,7 +3513,6 @@
         <w:rPr>
           <w:shd w:val="clear" w:color="auto" w:fill="FFFFFF"/>
         </w:rPr>
-        <w:lastRenderedPageBreak/>
         <w:t>集群管理</w:t>
       </w:r>
       <w:r>
@@ -4028,7 +3560,6 @@
         </w:rPr>
         <w:t>每个机器都可以同步自己状态到</w:t>
       </w:r>
-      <w:proofErr w:type="spellStart"/>
       <w:r>
         <w:rPr>
           <w:rFonts w:ascii="Verdana" w:hAnsi="Verdana" w:hint="eastAsia"/>
@@ -4038,7 +3569,6 @@
         </w:rPr>
         <w:t>zk</w:t>
       </w:r>
-      <w:proofErr w:type="spellEnd"/>
       <w:r>
         <w:rPr>
           <w:rFonts w:ascii="Verdana" w:hAnsi="Verdana" w:hint="eastAsia"/>
@@ -4078,21 +3608,7 @@
         <w:rPr>
           <w:rFonts w:hint="eastAsia"/>
         </w:rPr>
-        <w:t>初始化选举：</w:t>
-      </w:r>
-      <w:proofErr w:type="spellStart"/>
-      <w:r>
-        <w:rPr>
-          <w:rFonts w:hint="eastAsia"/>
-        </w:rPr>
-        <w:t>zk</w:t>
-      </w:r>
-      <w:proofErr w:type="spellEnd"/>
-      <w:r>
-        <w:rPr>
-          <w:rFonts w:hint="eastAsia"/>
-        </w:rPr>
-        <w:t>的节点一般为奇数个，</w:t>
+        <w:t>初始化选举：zk的节点一般为奇数个，</w:t>
       </w:r>
       <w:r>
         <w:rPr>
@@ -4312,7 +3828,6 @@
         </w:rPr>
         <w:t>，</w:t>
       </w:r>
-      <w:proofErr w:type="spellStart"/>
       <w:r>
         <w:rPr>
           <w:rFonts w:ascii="Verdana" w:hAnsi="Verdana" w:hint="eastAsia"/>
@@ -4322,7 +3837,6 @@
         </w:rPr>
         <w:t>zid</w:t>
       </w:r>
-      <w:proofErr w:type="spellEnd"/>
       <w:r>
         <w:rPr>
           <w:rFonts w:ascii="Verdana" w:hAnsi="Verdana" w:hint="eastAsia"/>
@@ -4598,7 +4112,6 @@
         </w:rPr>
         <w:t>优先选择</w:t>
       </w:r>
-      <w:proofErr w:type="spellStart"/>
       <w:r>
         <w:rPr>
           <w:rFonts w:ascii="Verdana" w:hAnsi="Verdana" w:hint="eastAsia"/>
@@ -4608,7 +4121,6 @@
         </w:rPr>
         <w:t>zid</w:t>
       </w:r>
-      <w:proofErr w:type="spellEnd"/>
       <w:r>
         <w:rPr>
           <w:rFonts w:ascii="Verdana" w:hAnsi="Verdana" w:hint="eastAsia"/>
@@ -4634,7 +4146,6 @@
           <w:shd w:val="clear" w:color="auto" w:fill="FFFFFF"/>
         </w:rPr>
       </w:pPr>
-      <w:proofErr w:type="spellStart"/>
       <w:r>
         <w:rPr>
           <w:rFonts w:ascii="Verdana" w:hAnsi="Verdana"/>
@@ -4653,7 +4164,6 @@
         </w:rPr>
         <w:t>id</w:t>
       </w:r>
-      <w:proofErr w:type="spellEnd"/>
       <w:r>
         <w:rPr>
           <w:rFonts w:ascii="Verdana" w:hAnsi="Verdana" w:hint="eastAsia"/>
@@ -4783,16 +4293,8 @@
         <w:rPr>
           <w:rFonts w:hint="eastAsia"/>
         </w:rPr>
-        <w:t>发现自己是leader更新自己状态为</w:t>
-      </w:r>
-      <w:proofErr w:type="spellStart"/>
-      <w:r>
-        <w:rPr>
-          <w:rFonts w:hint="eastAsia"/>
-        </w:rPr>
-        <w:t>leadering</w:t>
-      </w:r>
-      <w:proofErr w:type="spellEnd"/>
+        <w:t>发现自己是leader更新自己状态为leadering</w:t>
+      </w:r>
       <w:r>
         <w:t xml:space="preserve"> </w:t>
       </w:r>
@@ -4836,6 +4338,20 @@
         <w:rPr>
           <w:rFonts w:hint="eastAsia"/>
         </w:rPr>
+        <w:t>（暂停服务，主要根据zid</w:t>
+      </w:r>
+      <w:bookmarkStart w:id="0" w:name="_GoBack"/>
+      <w:bookmarkEnd w:id="0"/>
+      <w:r>
+        <w:rPr>
+          <w:rFonts w:hint="eastAsia"/>
+        </w:rPr>
+        <w:t>）</w:t>
+      </w:r>
+      <w:r>
+        <w:rPr>
+          <w:rFonts w:hint="eastAsia"/>
+        </w:rPr>
         <w:t>：</w:t>
       </w:r>
     </w:p>
@@ -4846,19 +4362,11 @@
         </w:rPr>
         <w:t>当运行期间leader节点挂掉了，</w:t>
       </w:r>
-      <w:proofErr w:type="spellStart"/>
-      <w:r>
-        <w:rPr>
-          <w:rFonts w:hint="eastAsia"/>
-        </w:rPr>
-        <w:t>zk</w:t>
-      </w:r>
-      <w:proofErr w:type="spellEnd"/>
-      <w:r>
-        <w:rPr>
-          <w:rFonts w:hint="eastAsia"/>
-        </w:rPr>
-        <w:t>将对外暂停服务为。</w:t>
+      <w:r>
+        <w:rPr>
+          <w:rFonts w:hint="eastAsia"/>
+        </w:rPr>
+        <w:t>zk将对外暂停服务为。</w:t>
       </w:r>
       <w:r>
         <w:rPr>
@@ -4987,21 +4495,7 @@
         <w:rPr>
           <w:rFonts w:hint="eastAsia"/>
         </w:rPr>
-        <w:t>此时每个服务器上的</w:t>
-      </w:r>
-      <w:proofErr w:type="spellStart"/>
-      <w:r>
-        <w:rPr>
-          <w:rFonts w:hint="eastAsia"/>
-        </w:rPr>
-        <w:t>zid</w:t>
-      </w:r>
-      <w:proofErr w:type="spellEnd"/>
-      <w:r>
-        <w:rPr>
-          <w:rFonts w:hint="eastAsia"/>
-        </w:rPr>
-        <w:t>可能不同，假设</w:t>
+        <w:t>此时每个服务器上的zid可能不同，假设</w:t>
       </w:r>
       <w:r>
         <w:rPr>
@@ -5016,21 +4510,7 @@
         <w:rPr>
           <w:rFonts w:hint="eastAsia"/>
         </w:rPr>
-        <w:t>的</w:t>
-      </w:r>
-      <w:proofErr w:type="spellStart"/>
-      <w:r>
-        <w:rPr>
-          <w:rFonts w:hint="eastAsia"/>
-        </w:rPr>
-        <w:t>zid</w:t>
-      </w:r>
-      <w:proofErr w:type="spellEnd"/>
-      <w:r>
-        <w:rPr>
-          <w:rFonts w:hint="eastAsia"/>
-        </w:rPr>
-        <w:t>是 123，zk</w:t>
+        <w:t>的zid是 123，zk</w:t>
       </w:r>
       <w:r>
         <w:t>3</w:t>
@@ -5039,21 +4519,7 @@
         <w:rPr>
           <w:rFonts w:hint="eastAsia"/>
         </w:rPr>
-        <w:t>的</w:t>
-      </w:r>
-      <w:proofErr w:type="spellStart"/>
-      <w:r>
-        <w:rPr>
-          <w:rFonts w:hint="eastAsia"/>
-        </w:rPr>
-        <w:t>zid</w:t>
-      </w:r>
-      <w:proofErr w:type="spellEnd"/>
-      <w:r>
-        <w:rPr>
-          <w:rFonts w:hint="eastAsia"/>
-        </w:rPr>
-        <w:t>是 124</w:t>
+        <w:t>的zid是 124</w:t>
       </w:r>
       <w:r>
         <w:rPr>
@@ -5078,71 +4544,319 @@
         <w:rPr>
           <w:rFonts w:hint="eastAsia"/>
         </w:rPr>
+        <w:t xml:space="preserve">3.接受投票 </w:t>
+      </w:r>
+      <w:r>
+        <w:tab/>
+      </w:r>
+      <w:r>
+        <w:rPr>
+          <w:rFonts w:hint="eastAsia"/>
+        </w:rPr>
+        <w:t>（同上）</w:t>
+      </w:r>
+    </w:p>
+    <w:p>
+      <w:r>
+        <w:rPr>
+          <w:rFonts w:hint="eastAsia"/>
+        </w:rPr>
+        <w:t>4.处理投票</w:t>
+      </w:r>
+      <w:r>
+        <w:tab/>
+      </w:r>
+      <w:r>
+        <w:rPr>
+          <w:rFonts w:hint="eastAsia"/>
+        </w:rPr>
+        <w:t>（同上）</w:t>
+      </w:r>
+    </w:p>
+    <w:p>
+      <w:r>
+        <w:rPr>
+          <w:rFonts w:hint="eastAsia"/>
+        </w:rPr>
+        <w:t>5.统计投票</w:t>
+      </w:r>
+      <w:r>
+        <w:tab/>
+      </w:r>
+      <w:r>
+        <w:rPr>
+          <w:rFonts w:hint="eastAsia"/>
+        </w:rPr>
+        <w:t>（同上）</w:t>
+      </w:r>
+    </w:p>
+    <w:p>
+      <w:r>
+        <w:rPr>
+          <w:rFonts w:hint="eastAsia"/>
+        </w:rPr>
+        <w:t>6.更新状态</w:t>
+      </w:r>
+      <w:r>
+        <w:tab/>
+      </w:r>
+      <w:r>
+        <w:rPr>
+          <w:rFonts w:hint="eastAsia"/>
+        </w:rPr>
+        <w:t>（同上）</w:t>
+      </w:r>
+    </w:p>
+    <w:p/>
+    <w:p>
+      <w:pPr>
+        <w:pStyle w:val="5"/>
+      </w:pPr>
+      <w:r>
+        <w:rPr>
+          <w:rFonts w:hint="eastAsia"/>
+        </w:rPr>
+        <w:t>分布式锁</w:t>
+      </w:r>
+      <w:r>
+        <w:rPr>
+          <w:rFonts w:hint="eastAsia"/>
+        </w:rPr>
+        <w:t>（写）</w:t>
+      </w:r>
+    </w:p>
+    <w:p>
+      <w:r>
+        <w:t>N</w:t>
+      </w:r>
+      <w:r>
+        <w:rPr>
+          <w:rFonts w:hint="eastAsia"/>
+        </w:rPr>
+        <w:t>ote：所有连接一起件事某个节点，连接在下面创建临时有序子节点，所有连接检测自己是不是最小的临时节点，如果是</w:t>
+      </w:r>
+      <w:r>
+        <w:rPr>
+          <w:rFonts w:hint="eastAsia"/>
+        </w:rPr>
+        <w:t>，表示获取到锁，</w:t>
+      </w:r>
+      <w:r>
+        <w:rPr>
+          <w:rFonts w:hint="eastAsia"/>
+        </w:rPr>
+        <w:t>则处理逻辑</w:t>
+      </w:r>
+      <w:r>
+        <w:rPr>
+          <w:rFonts w:hint="eastAsia"/>
+        </w:rPr>
+        <w:t>，其它节点进来则发现自己不是最小向前一个一个注册watch</w:t>
+      </w:r>
+      <w:r>
+        <w:rPr>
+          <w:rFonts w:hint="eastAsia"/>
+        </w:rPr>
+        <w:t>，</w:t>
+      </w:r>
+      <w:r>
+        <w:rPr>
+          <w:rFonts w:hint="eastAsia"/>
+        </w:rPr>
+        <w:t>最小</w:t>
+      </w:r>
+      <w:r>
+        <w:rPr>
+          <w:rFonts w:hint="eastAsia"/>
+        </w:rPr>
+        <w:t>处理完成断开连接</w:t>
+      </w:r>
+      <w:r>
+        <w:rPr>
+          <w:rFonts w:hint="eastAsia"/>
+        </w:rPr>
+        <w:t>或者删除后</w:t>
+      </w:r>
+      <w:r>
+        <w:rPr>
+          <w:rFonts w:hint="eastAsia"/>
+        </w:rPr>
+        <w:t>。</w:t>
+      </w:r>
+      <w:r>
+        <w:t>W</w:t>
+      </w:r>
+      <w:r>
+        <w:rPr>
+          <w:rFonts w:hint="eastAsia"/>
+        </w:rPr>
+        <w:t>atch机制使得其他节点</w:t>
+      </w:r>
+      <w:r>
+        <w:rPr>
+          <w:rFonts w:hint="eastAsia"/>
+        </w:rPr>
+        <w:t>收到通知得到锁。</w:t>
+      </w:r>
+    </w:p>
+    <w:p>
+      <w:pPr>
+        <w:pStyle w:val="5"/>
+      </w:pPr>
+      <w:r>
+        <w:rPr>
+          <w:rFonts w:hint="eastAsia"/>
+        </w:rPr>
+        <w:t>分布式锁（读）</w:t>
+      </w:r>
+    </w:p>
+    <w:p>
+      <w:r>
+        <w:rPr>
+          <w:rFonts w:hint="eastAsia"/>
+        </w:rPr>
+        <w:t>也是创建临时有序节点</w:t>
+      </w:r>
+      <w:r>
+        <w:rPr>
+          <w:rFonts w:hint="eastAsia"/>
+        </w:rPr>
+        <w:t>（读取加个R标识eg： adfsad</w:t>
+      </w:r>
+      <w:r>
+        <w:t>-R0001,</w:t>
+      </w:r>
+      <w:r>
+        <w:rPr>
+          <w:rFonts w:hint="eastAsia"/>
+        </w:rPr>
+        <w:t>写：adfas-W</w:t>
+      </w:r>
+      <w:r>
+        <w:t>0002</w:t>
+      </w:r>
+      <w:r>
+        <w:rPr>
+          <w:rFonts w:hint="eastAsia"/>
+        </w:rPr>
+        <w:t>）</w:t>
+      </w:r>
+      <w:r>
+        <w:rPr>
+          <w:rFonts w:hint="eastAsia"/>
+        </w:rPr>
+        <w:t>，对于读取判断</w:t>
+      </w:r>
+    </w:p>
+    <w:p>
+      <w:pPr>
+        <w:ind w:firstLine="420"/>
+      </w:pPr>
+      <w:r>
+        <w:rPr>
+          <w:rFonts w:hint="eastAsia"/>
+        </w:rPr>
+        <w:t>自己最小直接读取</w:t>
+      </w:r>
+    </w:p>
+    <w:p>
+      <w:pPr>
+        <w:ind w:firstLine="420"/>
+      </w:pPr>
+      <w:r>
+        <w:rPr>
+          <w:rFonts w:hint="eastAsia"/>
+        </w:rPr>
+        <w:t>前面都是读锁也读取</w:t>
+      </w:r>
+    </w:p>
+    <w:p>
+      <w:r>
+        <w:rPr>
+          <w:rFonts w:hint="eastAsia"/>
+        </w:rPr>
+        <w:t>对于写请求</w:t>
+      </w:r>
+      <w:r>
+        <w:rPr>
+          <w:rFonts w:hint="eastAsia"/>
+        </w:rPr>
+        <w:t>依然同上需要等待</w:t>
+      </w:r>
+    </w:p>
+    <w:p/>
+    <w:p>
+      <w:pPr>
+        <w:pStyle w:val="5"/>
+      </w:pPr>
+      <w:r>
+        <w:rPr>
+          <w:rFonts w:hint="eastAsia"/>
+        </w:rPr>
+        <w:t>分布式队列</w:t>
+      </w:r>
+    </w:p>
+    <w:p>
+      <w:r>
+        <w:rPr>
+          <w:rFonts w:hint="eastAsia"/>
+        </w:rPr>
+        <w:t>在某个节点下面创建有序队列</w:t>
+      </w:r>
+      <w:r>
+        <w:rPr>
+          <w:rFonts w:hint="eastAsia"/>
+        </w:rPr>
+        <w:t>，数据依次插到节点</w:t>
+      </w:r>
+      <w:r>
+        <w:rPr>
+          <w:rFonts w:hint="eastAsia"/>
+        </w:rPr>
+        <w:t>，当处理数据的时候从中取出并删除节点</w:t>
+      </w:r>
+    </w:p>
+    <w:p/>
+    <w:p>
+      <w:pPr>
+        <w:pStyle w:val="5"/>
+        <w:rPr>
+          <w:rFonts w:ascii="Verdana" w:hAnsi="Verdana"/>
+          <w:color w:val="333333"/>
+          <w:szCs w:val="21"/>
+          <w:shd w:val="clear" w:color="auto" w:fill="FFFFFF"/>
+        </w:rPr>
+      </w:pPr>
+      <w:r>
+        <w:rPr>
+          <w:rStyle w:val="a4"/>
+        </w:rPr>
         <w:lastRenderedPageBreak/>
-        <w:t xml:space="preserve">3.接受投票 </w:t>
-      </w:r>
-      <w:r>
-        <w:tab/>
-      </w:r>
-      <w:r>
-        <w:rPr>
-          <w:rFonts w:hint="eastAsia"/>
-        </w:rPr>
-        <w:t>（同上）</w:t>
-      </w:r>
-    </w:p>
-    <w:p>
-      <w:r>
-        <w:rPr>
-          <w:rFonts w:hint="eastAsia"/>
-        </w:rPr>
-        <w:t>4.处理投票</w:t>
-      </w:r>
-      <w:r>
-        <w:tab/>
-      </w:r>
-      <w:r>
-        <w:rPr>
-          <w:rFonts w:hint="eastAsia"/>
-        </w:rPr>
-        <w:t>（同上）</w:t>
-      </w:r>
-    </w:p>
-    <w:p>
-      <w:r>
-        <w:rPr>
-          <w:rFonts w:hint="eastAsia"/>
-        </w:rPr>
-        <w:t>5.统计投票</w:t>
-      </w:r>
-      <w:r>
-        <w:tab/>
-      </w:r>
-      <w:r>
-        <w:rPr>
-          <w:rFonts w:hint="eastAsia"/>
-        </w:rPr>
-        <w:t>（同上）</w:t>
-      </w:r>
-    </w:p>
-    <w:p>
-      <w:r>
-        <w:rPr>
-          <w:rFonts w:hint="eastAsia"/>
-        </w:rPr>
-        <w:t>6.更新状态</w:t>
-      </w:r>
-      <w:r>
-        <w:tab/>
-      </w:r>
-      <w:r>
-        <w:rPr>
-          <w:rFonts w:hint="eastAsia"/>
-        </w:rPr>
-        <w:t>（同上）</w:t>
-      </w:r>
-    </w:p>
-    <w:p/>
+        <w:t>Note：</w:t>
+      </w:r>
+      <w:r>
+        <w:rPr>
+          <w:rStyle w:val="a4"/>
+          <w:rFonts w:hint="eastAsia"/>
+        </w:rPr>
+        <w:t>在分布式系统领域有个著名的 CAP定理(C-</w:t>
+      </w:r>
+      <w:r>
+        <w:rPr>
+          <w:rStyle w:val="a4"/>
+          <w:rFonts w:hint="eastAsia"/>
+        </w:rPr>
+        <w:br/>
+        <w:t>数据一致性;A-服务可用性;P-服务对网络分区故障的容错性，这三个特性在任何分布式系统中不能同时满足，最多同时满足两个);ZooKeeper是个</w:t>
+      </w:r>
+      <w:r>
+        <w:rPr>
+          <w:rFonts w:ascii="微软雅黑" w:eastAsia="微软雅黑" w:hAnsi="微软雅黑" w:hint="eastAsia"/>
+          <w:color w:val="333333"/>
+        </w:rPr>
+        <w:br/>
+      </w:r>
+    </w:p>
     <w:p>
       <w:pPr>
         <w:pStyle w:val="5"/>
@@ -5151,87 +4865,58 @@
         <w:rPr>
           <w:rFonts w:hint="eastAsia"/>
         </w:rPr>
-        <w:t>分布式锁</w:t>
-      </w:r>
-      <w:r>
-        <w:rPr>
-          <w:rFonts w:hint="eastAsia"/>
-        </w:rPr>
-        <w:t>（写）</w:t>
-      </w:r>
-    </w:p>
-    <w:p>
-      <w:r>
-        <w:t>N</w:t>
-      </w:r>
-      <w:r>
-        <w:rPr>
-          <w:rFonts w:hint="eastAsia"/>
-        </w:rPr>
-        <w:t>ote：所有连接一起件事某个节点，连接在下面创建临时有序子节点，所有连接检测自己是不是最小的临时节点，如果是</w:t>
-      </w:r>
-      <w:r>
-        <w:rPr>
-          <w:rFonts w:hint="eastAsia"/>
-        </w:rPr>
-        <w:t>，表示获取到锁，</w:t>
-      </w:r>
-      <w:r>
-        <w:rPr>
-          <w:rFonts w:hint="eastAsia"/>
-        </w:rPr>
-        <w:t>则处理逻辑</w:t>
-      </w:r>
-      <w:r>
-        <w:rPr>
-          <w:rFonts w:hint="eastAsia"/>
-        </w:rPr>
-        <w:t>，其它节点进来则发现自己不是最小向前一个一个注册watch</w:t>
-      </w:r>
-      <w:r>
-        <w:rPr>
-          <w:rFonts w:hint="eastAsia"/>
-        </w:rPr>
-        <w:t>，</w:t>
-      </w:r>
-      <w:r>
-        <w:rPr>
-          <w:rFonts w:hint="eastAsia"/>
-        </w:rPr>
-        <w:t>最小</w:t>
-      </w:r>
-      <w:r>
-        <w:rPr>
-          <w:rFonts w:hint="eastAsia"/>
-        </w:rPr>
-        <w:t>处理完成断开连接</w:t>
-      </w:r>
-      <w:r>
-        <w:rPr>
-          <w:rFonts w:hint="eastAsia"/>
-        </w:rPr>
-        <w:t>或者删除后</w:t>
-      </w:r>
-      <w:r>
-        <w:rPr>
-          <w:rFonts w:hint="eastAsia"/>
-        </w:rPr>
-        <w:t>。</w:t>
-      </w:r>
-      <w:r>
-        <w:t>W</w:t>
-      </w:r>
-      <w:r>
-        <w:rPr>
-          <w:rFonts w:hint="eastAsia"/>
-        </w:rPr>
-        <w:t>atch机制使得其他节点</w:t>
-      </w:r>
-      <w:r>
-        <w:rPr>
-          <w:rFonts w:hint="eastAsia"/>
-        </w:rPr>
-        <w:t>收到通知得到锁。</w:t>
+        <w:t>几个随便命令：</w:t>
+      </w:r>
+      <w:r>
+        <w:rPr>
+          <w:rFonts w:hint="eastAsia"/>
+        </w:rPr>
+        <w:t>get</w:t>
+      </w:r>
+      <w:r>
+        <w:t xml:space="preserve"> </w:t>
+      </w:r>
+      <w:r>
+        <w:rPr>
+          <w:rFonts w:hint="eastAsia"/>
+        </w:rPr>
+        <w:t>set</w:t>
+      </w:r>
+      <w:r>
+        <w:t xml:space="preserve"> </w:t>
+      </w:r>
+      <w:r>
+        <w:rPr>
+          <w:rFonts w:hint="eastAsia"/>
+        </w:rPr>
+        <w:t>getchilder</w:t>
+      </w:r>
+      <w:r>
+        <w:t xml:space="preserve"> </w:t>
+      </w:r>
+      <w:r>
+        <w:rPr>
+          <w:rFonts w:hint="eastAsia"/>
+        </w:rPr>
+        <w:t>exits</w:t>
+      </w:r>
+      <w:r>
+        <w:t xml:space="preserve"> </w:t>
+      </w:r>
+      <w:r>
+        <w:rPr>
+          <w:rFonts w:hint="eastAsia"/>
+        </w:rPr>
+        <w:t>delete</w:t>
+      </w:r>
+      <w:r>
+        <w:t xml:space="preserve"> </w:t>
+      </w:r>
+      <w:r>
+        <w:rPr>
+          <w:rFonts w:hint="eastAsia"/>
+        </w:rPr>
+        <w:t>create</w:t>
       </w:r>
     </w:p>
     <w:p>
@@ -5239,269 +4924,7 @@
         <w:pStyle w:val="5"/>
       </w:pPr>
       <w:r>
-        <w:rPr>
-          <w:rFonts w:hint="eastAsia"/>
-        </w:rPr>
-        <w:t>分布式锁（读）</w:t>
-      </w:r>
-    </w:p>
-    <w:p>
-      <w:r>
-        <w:rPr>
-          <w:rFonts w:hint="eastAsia"/>
-        </w:rPr>
-        <w:t>也是创建临时有序节点</w:t>
-      </w:r>
-      <w:r>
-        <w:rPr>
-          <w:rFonts w:hint="eastAsia"/>
-        </w:rPr>
-        <w:t>（读取加个R标识</w:t>
-      </w:r>
-      <w:proofErr w:type="spellStart"/>
-      <w:r>
-        <w:rPr>
-          <w:rFonts w:hint="eastAsia"/>
-        </w:rPr>
-        <w:t>eg</w:t>
-      </w:r>
-      <w:proofErr w:type="spellEnd"/>
-      <w:r>
-        <w:rPr>
-          <w:rFonts w:hint="eastAsia"/>
-        </w:rPr>
-        <w:t>： adfsad</w:t>
-      </w:r>
-      <w:r>
-        <w:t>-R0001,</w:t>
-      </w:r>
-      <w:r>
-        <w:rPr>
-          <w:rFonts w:hint="eastAsia"/>
-        </w:rPr>
-        <w:t>写：adfas-W</w:t>
-      </w:r>
-      <w:r>
-        <w:t>0002</w:t>
-      </w:r>
-      <w:r>
-        <w:rPr>
-          <w:rFonts w:hint="eastAsia"/>
-        </w:rPr>
-        <w:t>）</w:t>
-      </w:r>
-      <w:r>
-        <w:rPr>
-          <w:rFonts w:hint="eastAsia"/>
-        </w:rPr>
-        <w:t>，对于读取判断</w:t>
-      </w:r>
-    </w:p>
-    <w:p>
-      <w:pPr>
-        <w:ind w:firstLine="420"/>
-      </w:pPr>
-      <w:r>
-        <w:rPr>
-          <w:rFonts w:hint="eastAsia"/>
-        </w:rPr>
-        <w:t>自己最小直接读取</w:t>
-      </w:r>
-    </w:p>
-    <w:p>
-      <w:pPr>
-        <w:ind w:firstLine="420"/>
-      </w:pPr>
-      <w:r>
-        <w:rPr>
-          <w:rFonts w:hint="eastAsia"/>
-        </w:rPr>
-        <w:t>前面都是读锁也读取</w:t>
-      </w:r>
-    </w:p>
-    <w:p>
-      <w:r>
-        <w:rPr>
-          <w:rFonts w:hint="eastAsia"/>
-        </w:rPr>
-        <w:t>对于写请求</w:t>
-      </w:r>
-      <w:r>
-        <w:rPr>
-          <w:rFonts w:hint="eastAsia"/>
-        </w:rPr>
-        <w:t>依然同上需要等待</w:t>
-      </w:r>
-    </w:p>
-    <w:p/>
-    <w:p>
-      <w:pPr>
-        <w:pStyle w:val="5"/>
-      </w:pPr>
-      <w:r>
-        <w:rPr>
-          <w:rFonts w:hint="eastAsia"/>
-        </w:rPr>
-        <w:t>分布式队列</w:t>
-      </w:r>
-    </w:p>
-    <w:p>
-      <w:r>
-        <w:rPr>
-          <w:rFonts w:hint="eastAsia"/>
-        </w:rPr>
-        <w:t>在某个节点下面创建有序队列</w:t>
-      </w:r>
-      <w:r>
-        <w:rPr>
-          <w:rFonts w:hint="eastAsia"/>
-        </w:rPr>
-        <w:t>，数据依次插到节点</w:t>
-      </w:r>
-      <w:r>
-        <w:rPr>
-          <w:rFonts w:hint="eastAsia"/>
-        </w:rPr>
-        <w:t>，当处理数据的时候从中取出并删除节点</w:t>
-      </w:r>
-    </w:p>
-    <w:p/>
-    <w:p>
-      <w:pPr>
-        <w:pStyle w:val="5"/>
-        <w:rPr>
-          <w:rFonts w:ascii="Verdana" w:hAnsi="Verdana"/>
-          <w:color w:val="333333"/>
-          <w:szCs w:val="21"/>
-          <w:shd w:val="clear" w:color="auto" w:fill="FFFFFF"/>
-        </w:rPr>
-      </w:pPr>
-      <w:r>
-        <w:rPr>
-          <w:rStyle w:val="a4"/>
-        </w:rPr>
-        <w:t>Note：</w:t>
-      </w:r>
-      <w:r>
-        <w:rPr>
-          <w:rStyle w:val="a4"/>
-          <w:rFonts w:hint="eastAsia"/>
-        </w:rPr>
-        <w:t>在分布式系统领域有个著名的 CAP定理(C-</w:t>
-      </w:r>
-      <w:r>
-        <w:rPr>
-          <w:rStyle w:val="a4"/>
-          <w:rFonts w:hint="eastAsia"/>
-        </w:rPr>
-        <w:br/>
-        <w:t>数据一致性;A-服务可用性;P-服务对网络分区故障的容错性，这三个特性在任何分布式系统中不能同时满足，最多同时满足两个);</w:t>
-      </w:r>
-      <w:proofErr w:type="spellStart"/>
-      <w:r>
-        <w:rPr>
-          <w:rStyle w:val="a4"/>
-          <w:rFonts w:hint="eastAsia"/>
-        </w:rPr>
-        <w:t>ZooKeeper</w:t>
-      </w:r>
-      <w:proofErr w:type="spellEnd"/>
-      <w:r>
-        <w:rPr>
-          <w:rStyle w:val="a4"/>
-          <w:rFonts w:hint="eastAsia"/>
-        </w:rPr>
-        <w:t>是个</w:t>
-      </w:r>
-      <w:r>
-        <w:rPr>
-          <w:rFonts w:ascii="微软雅黑" w:eastAsia="微软雅黑" w:hAnsi="微软雅黑" w:hint="eastAsia"/>
-          <w:color w:val="333333"/>
-        </w:rPr>
-        <w:br/>
-      </w:r>
-    </w:p>
-    <w:p>
-      <w:pPr>
-        <w:pStyle w:val="5"/>
-      </w:pPr>
-      <w:r>
-        <w:rPr>
-          <w:rFonts w:hint="eastAsia"/>
-        </w:rPr>
-        <w:t>几个随便命令：</w:t>
-      </w:r>
-      <w:r>
-        <w:rPr>
-          <w:rFonts w:hint="eastAsia"/>
-        </w:rPr>
-        <w:t>get</w:t>
-      </w:r>
-      <w:r>
-        <w:t xml:space="preserve"> </w:t>
-      </w:r>
-      <w:r>
-        <w:rPr>
-          <w:rFonts w:hint="eastAsia"/>
-        </w:rPr>
-        <w:t>set</w:t>
-      </w:r>
-      <w:r>
-        <w:t xml:space="preserve"> </w:t>
-      </w:r>
-      <w:proofErr w:type="spellStart"/>
-      <w:r>
-        <w:rPr>
-          <w:rFonts w:hint="eastAsia"/>
-        </w:rPr>
-        <w:t>getchilder</w:t>
-      </w:r>
-      <w:proofErr w:type="spellEnd"/>
-      <w:r>
-        <w:t xml:space="preserve"> </w:t>
-      </w:r>
-      <w:r>
-        <w:rPr>
-          <w:rFonts w:hint="eastAsia"/>
-        </w:rPr>
-        <w:t>exits</w:t>
-      </w:r>
-      <w:r>
-        <w:t xml:space="preserve"> </w:t>
-      </w:r>
-      <w:r>
-        <w:rPr>
-          <w:rFonts w:hint="eastAsia"/>
-        </w:rPr>
-        <w:t>delete</w:t>
-      </w:r>
-      <w:r>
-        <w:t xml:space="preserve"> </w:t>
-      </w:r>
-      <w:r>
-        <w:rPr>
-          <w:rFonts w:hint="eastAsia"/>
-        </w:rPr>
-        <w:t>create</w:t>
-      </w:r>
-    </w:p>
-    <w:p>
-      <w:pPr>
-        <w:pStyle w:val="5"/>
-        <w:rPr>
-          <w:rFonts w:hint="eastAsia"/>
-        </w:rPr>
-      </w:pPr>
-      <w:r>
-        <w:t>ZAB和</w:t>
-      </w:r>
-      <w:proofErr w:type="spellStart"/>
-      <w:r>
-        <w:t>Paxos</w:t>
-      </w:r>
-      <w:proofErr w:type="spellEnd"/>
-      <w:r>
-        <w:t>算法的联系与区别？</w:t>
+        <w:t>ZAB和Paxos算法的联系与区别？</w:t>
       </w:r>
     </w:p>
     <w:p>
@@ -5737,7 +5160,6 @@
         </w:rPr>
         <w:t>周期，</w:t>
       </w:r>
-      <w:proofErr w:type="spellStart"/>
       <w:r>
         <w:rPr>
           <w:rFonts w:ascii="Verdana" w:eastAsia="宋体" w:hAnsi="Verdana" w:cs="宋体"/>
@@ -5747,7 +5169,6 @@
         </w:rPr>
         <w:t>Paxos</w:t>
       </w:r>
-      <w:proofErr w:type="spellEnd"/>
       <w:r>
         <w:rPr>
           <w:rFonts w:ascii="Verdana" w:eastAsia="宋体" w:hAnsi="Verdana" w:cs="宋体"/>
@@ -5830,7 +5251,6 @@
         </w:rPr>
         <w:t>），</w:t>
       </w:r>
-      <w:proofErr w:type="spellStart"/>
       <w:r>
         <w:rPr>
           <w:rFonts w:ascii="Verdana" w:eastAsia="宋体" w:hAnsi="Verdana" w:cs="宋体"/>
@@ -5840,7 +5260,6 @@
         </w:rPr>
         <w:t>Paxos</w:t>
       </w:r>
-      <w:proofErr w:type="spellEnd"/>
       <w:r>
         <w:rPr>
           <w:rFonts w:ascii="Verdana" w:eastAsia="宋体" w:hAnsi="Verdana" w:cs="宋体"/>
@@ -5855,7 +5274,6 @@
       <w:pPr>
         <w:pStyle w:val="5"/>
       </w:pPr>
-      <w:bookmarkStart w:id="0" w:name="_GoBack"/>
       <w:r>
         <w:rPr>
           <w:rFonts w:hint="eastAsia"/>
@@ -5863,7 +5281,6 @@
         <w:t>有哪些客户端</w:t>
       </w:r>
     </w:p>
-    <w:bookmarkEnd w:id="0"/>
     <w:p>
       <w:pPr>
         <w:widowControl/>
@@ -5871,7 +5288,7 @@
         <w:ind w:firstLine="420"/>
         <w:jc w:val="left"/>
         <w:rPr>
-          <w:rFonts w:ascii="Verdana" w:eastAsia="宋体" w:hAnsi="Verdana" w:cs="宋体" w:hint="eastAsia"/>
+          <w:rFonts w:ascii="Verdana" w:eastAsia="宋体" w:hAnsi="Verdana" w:cs="宋体"/>
           <w:color w:val="333333"/>
           <w:kern w:val="0"/>
           <w:szCs w:val="21"/>
@@ -5895,7 +5312,6 @@
         </w:rPr>
         <w:t>客户端：</w:t>
       </w:r>
-      <w:proofErr w:type="spellStart"/>
       <w:r>
         <w:rPr>
           <w:rFonts w:ascii="Verdana" w:hAnsi="Verdana"/>
@@ -5905,7 +5321,6 @@
         </w:rPr>
         <w:t>zk</w:t>
       </w:r>
-      <w:proofErr w:type="spellEnd"/>
       <w:r>
         <w:rPr>
           <w:rFonts w:ascii="Verdana" w:hAnsi="Verdana"/>
@@ -5915,7 +5330,6 @@
         </w:rPr>
         <w:t>自带的</w:t>
       </w:r>
-      <w:proofErr w:type="spellStart"/>
       <w:r>
         <w:rPr>
           <w:rFonts w:ascii="Verdana" w:hAnsi="Verdana"/>
@@ -5925,7 +5339,6 @@
         </w:rPr>
         <w:t>zkclient</w:t>
       </w:r>
-      <w:proofErr w:type="spellEnd"/>
       <w:r>
         <w:rPr>
           <w:rFonts w:ascii="Verdana" w:hAnsi="Verdana"/>
@@ -6109,7 +5522,6 @@
         </w:rPr>
         <w:t>消息中间件中发布者和订阅者的负载均衡，</w:t>
       </w:r>
-      <w:proofErr w:type="spellStart"/>
       <w:r>
         <w:rPr>
           <w:rFonts w:ascii="Consolas" w:eastAsia="宋体" w:hAnsi="Consolas" w:cs="宋体"/>
@@ -6121,7 +5533,6 @@
         </w:rPr>
         <w:t>linkedin</w:t>
       </w:r>
-      <w:proofErr w:type="spellEnd"/>
       <w:r>
         <w:rPr>
           <w:rFonts w:ascii="Consolas" w:eastAsia="宋体" w:hAnsi="Consolas" w:cs="宋体"/>
@@ -6133,7 +5544,6 @@
         </w:rPr>
         <w:t>开源的</w:t>
       </w:r>
-      <w:proofErr w:type="spellStart"/>
       <w:r>
         <w:rPr>
           <w:rFonts w:ascii="Consolas" w:eastAsia="宋体" w:hAnsi="Consolas" w:cs="宋体"/>
@@ -6145,7 +5555,6 @@
         </w:rPr>
         <w:t>KafkaMQ</w:t>
       </w:r>
-      <w:proofErr w:type="spellEnd"/>
       <w:r>
         <w:rPr>
           <w:rFonts w:ascii="Consolas" w:eastAsia="宋体" w:hAnsi="Consolas" w:cs="宋体"/>
@@ -6157,7 +5566,6 @@
         </w:rPr>
         <w:t>和阿里开源的</w:t>
       </w:r>
-      <w:proofErr w:type="spellStart"/>
       <w:r>
         <w:rPr>
           <w:rFonts w:ascii="Consolas" w:eastAsia="宋体" w:hAnsi="Consolas" w:cs="宋体"/>
@@ -6169,7 +5577,6 @@
         </w:rPr>
         <w:t>metaq</w:t>
       </w:r>
-      <w:proofErr w:type="spellEnd"/>
       <w:r>
         <w:rPr>
           <w:rFonts w:ascii="Consolas" w:eastAsia="宋体" w:hAnsi="Consolas" w:cs="宋体"/>
@@ -6203,7 +5610,6 @@
         </w:rPr>
         <w:t>来做到生产者、消费者的负载均衡。这里以</w:t>
       </w:r>
-      <w:proofErr w:type="spellStart"/>
       <w:r>
         <w:rPr>
           <w:rFonts w:ascii="Consolas" w:eastAsia="宋体" w:hAnsi="Consolas" w:cs="宋体"/>
@@ -6215,7 +5621,6 @@
         </w:rPr>
         <w:t>metaq</w:t>
       </w:r>
-      <w:proofErr w:type="spellEnd"/>
       <w:r>
         <w:rPr>
           <w:rFonts w:ascii="Consolas" w:eastAsia="宋体" w:hAnsi="Consolas" w:cs="宋体"/>
@@ -6271,7 +5676,6 @@
         </w:rPr>
         <w:t>生产者负载均衡：</w:t>
       </w:r>
-      <w:proofErr w:type="spellStart"/>
       <w:r>
         <w:rPr>
           <w:rFonts w:ascii="Consolas" w:eastAsia="宋体" w:hAnsi="Consolas" w:cs="宋体"/>
@@ -6283,7 +5687,6 @@
         </w:rPr>
         <w:t>metaq</w:t>
       </w:r>
-      <w:proofErr w:type="spellEnd"/>
       <w:r>
         <w:rPr>
           <w:rFonts w:ascii="Consolas" w:eastAsia="宋体" w:hAnsi="Consolas" w:cs="宋体"/>
@@ -6317,7 +5720,6 @@
         </w:rPr>
         <w:t>上的一个分区来发送消息，因此</w:t>
       </w:r>
-      <w:proofErr w:type="spellStart"/>
       <w:r>
         <w:rPr>
           <w:rFonts w:ascii="Consolas" w:eastAsia="宋体" w:hAnsi="Consolas" w:cs="宋体"/>
@@ -6329,7 +5731,6 @@
         </w:rPr>
         <w:t>metaq</w:t>
       </w:r>
-      <w:proofErr w:type="spellEnd"/>
       <w:r>
         <w:rPr>
           <w:rFonts w:ascii="Consolas" w:eastAsia="宋体" w:hAnsi="Consolas" w:cs="宋体"/>
@@ -6407,7 +5808,6 @@
         </w:rPr>
         <w:t>获取分区列表之后，会按照</w:t>
       </w:r>
-      <w:proofErr w:type="spellStart"/>
       <w:r>
         <w:rPr>
           <w:rFonts w:ascii="Consolas" w:eastAsia="宋体" w:hAnsi="Consolas" w:cs="宋体"/>
@@ -6419,7 +5819,6 @@
         </w:rPr>
         <w:t>brokerId</w:t>
       </w:r>
-      <w:proofErr w:type="spellEnd"/>
       <w:r>
         <w:rPr>
           <w:rFonts w:ascii="Consolas" w:eastAsia="宋体" w:hAnsi="Consolas" w:cs="宋体"/>
@@ -6519,7 +5918,6 @@
         </w:rPr>
         <w:t>在消费过程中，一个消费者会消费一个或多个分区中的消息，但是一个分区只会由一个消费者来消费。</w:t>
       </w:r>
-      <w:proofErr w:type="spellStart"/>
       <w:r>
         <w:rPr>
           <w:rFonts w:ascii="Consolas" w:eastAsia="宋体" w:hAnsi="Consolas" w:cs="宋体"/>
@@ -6531,7 +5929,6 @@
         </w:rPr>
         <w:t>MetaQ</w:t>
       </w:r>
-      <w:proofErr w:type="spellEnd"/>
       <w:r>
         <w:rPr>
           <w:rFonts w:ascii="Consolas" w:eastAsia="宋体" w:hAnsi="Consolas" w:cs="宋体"/>
@@ -6860,6 +6257,44 @@
     </w:sectPr>
   </w:body>
 </w:document>
+</file>
+
+<file path=word/endnotes.xml><?xml version="1.0" encoding="utf-8"?>
+<w:endnotes xmlns:wpc="http://schemas.microsoft.com/office/word/2010/wordprocessingCanvas" xmlns:cx="http://schemas.microsoft.com/office/drawing/2014/chartex" xmlns:mc="http://schemas.openxmlformats.org/markup-compatibility/2006" xmlns:o="urn:schemas-microsoft-com:office:office" xmlns:r="http://schemas.openxmlformats.org/officeDocument/2006/relationships" xmlns:m="http://schemas.openxmlformats.org/officeDocument/2006/math" xmlns:v="urn:schemas-microsoft-com:vml" xmlns:wp14="http://schemas.microsoft.com/office/word/2010/wordprocessingDrawing" xmlns:wp="http://schemas.openxmlformats.org/drawingml/2006/wordprocessingDrawing" xmlns:w10="urn:schemas-microsoft-com:office:word" xmlns:w="http://schemas.openxmlformats.org/wordprocessingml/2006/main" xmlns:w14="http://schemas.microsoft.com/office/word/2010/wordml" xmlns:w15="http://schemas.microsoft.com/office/word/2012/wordml" xmlns:w16se="http://schemas.microsoft.com/office/word/2015/wordml/symex" xmlns:wpg="http://schemas.microsoft.com/office/word/2010/wordprocessingGroup" xmlns:wpi="http://schemas.microsoft.com/office/word/2010/wordprocessingInk" xmlns:wne="http://schemas.microsoft.com/office/word/2006/wordml" xmlns:wps="http://schemas.microsoft.com/office/word/2010/wordprocessingShape" mc:Ignorable="w14 w15 w16se wp14">
+  <w:endnote w:type="separator" w:id="-1">
+    <w:p>
+      <w:r>
+        <w:separator/>
+      </w:r>
+    </w:p>
+  </w:endnote>
+  <w:endnote w:type="continuationSeparator" w:id="0">
+    <w:p>
+      <w:r>
+        <w:continuationSeparator/>
+      </w:r>
+    </w:p>
+  </w:endnote>
+</w:endnotes>
+</file>
+
+<file path=word/footnotes.xml><?xml version="1.0" encoding="utf-8"?>
+<w:footnotes xmlns:wpc="http://schemas.microsoft.com/office/word/2010/wordprocessingCanvas" xmlns:cx="http://schemas.microsoft.com/office/drawing/2014/chartex" xmlns:mc="http://schemas.openxmlformats.org/markup-compatibility/2006" xmlns:o="urn:schemas-microsoft-com:office:office" xmlns:r="http://schemas.openxmlformats.org/officeDocument/2006/relationships" xmlns:m="http://schemas.openxmlformats.org/officeDocument/2006/math" xmlns:v="urn:schemas-microsoft-com:vml" xmlns:wp14="http://schemas.microsoft.com/office/word/2010/wordprocessingDrawing" xmlns:wp="http://schemas.openxmlformats.org/drawingml/2006/wordprocessingDrawing" xmlns:w10="urn:schemas-microsoft-com:office:word" xmlns:w="http://schemas.openxmlformats.org/wordprocessingml/2006/main" xmlns:w14="http://schemas.microsoft.com/office/word/2010/wordml" xmlns:w15="http://schemas.microsoft.com/office/word/2012/wordml" xmlns:w16se="http://schemas.microsoft.com/office/word/2015/wordml/symex" xmlns:wpg="http://schemas.microsoft.com/office/word/2010/wordprocessingGroup" xmlns:wpi="http://schemas.microsoft.com/office/word/2010/wordprocessingInk" xmlns:wne="http://schemas.microsoft.com/office/word/2006/wordml" xmlns:wps="http://schemas.microsoft.com/office/word/2010/wordprocessingShape" mc:Ignorable="w14 w15 w16se wp14">
+  <w:footnote w:type="separator" w:id="-1">
+    <w:p>
+      <w:r>
+        <w:separator/>
+      </w:r>
+    </w:p>
+  </w:footnote>
+  <w:footnote w:type="continuationSeparator" w:id="0">
+    <w:p>
+      <w:r>
+        <w:continuationSeparator/>
+      </w:r>
+    </w:p>
+  </w:footnote>
+</w:footnotes>
 </file>
 
 <file path=word/numbering.xml><?xml version="1.0" encoding="utf-8"?>
@@ -8876,6 +8311,71 @@
       <w:szCs w:val="24"/>
     </w:rPr>
   </w:style>
+  <w:style w:type="paragraph" w:styleId="a8">
+    <w:name w:val="header"/>
+    <w:basedOn w:val="a"/>
+    <w:link w:val="a9"/>
+    <w:uiPriority w:val="99"/>
+    <w:unhideWhenUsed/>
+    <w:rsid w:val="00E705EC"/>
+    <w:pPr>
+      <w:pBdr>
+        <w:bottom w:val="single" w:sz="6" w:space="1" w:color="auto"/>
+      </w:pBdr>
+      <w:tabs>
+        <w:tab w:val="center" w:pos="4153"/>
+        <w:tab w:val="right" w:pos="8306"/>
+      </w:tabs>
+      <w:snapToGrid w:val="0"/>
+      <w:jc w:val="center"/>
+    </w:pPr>
+    <w:rPr>
+      <w:sz w:val="18"/>
+      <w:szCs w:val="18"/>
+    </w:rPr>
+  </w:style>
+  <w:style w:type="character" w:customStyle="1" w:styleId="a9">
+    <w:name w:val="页眉 字符"/>
+    <w:basedOn w:val="a0"/>
+    <w:link w:val="a8"/>
+    <w:uiPriority w:val="99"/>
+    <w:rsid w:val="00E705EC"/>
+    <w:rPr>
+      <w:sz w:val="18"/>
+      <w:szCs w:val="18"/>
+    </w:rPr>
+  </w:style>
+  <w:style w:type="paragraph" w:styleId="aa">
+    <w:name w:val="footer"/>
+    <w:basedOn w:val="a"/>
+    <w:link w:val="ab"/>
+    <w:uiPriority w:val="99"/>
+    <w:unhideWhenUsed/>
+    <w:rsid w:val="00E705EC"/>
+    <w:pPr>
+      <w:tabs>
+        <w:tab w:val="center" w:pos="4153"/>
+        <w:tab w:val="right" w:pos="8306"/>
+      </w:tabs>
+      <w:snapToGrid w:val="0"/>
+      <w:jc w:val="left"/>
+    </w:pPr>
+    <w:rPr>
+      <w:sz w:val="18"/>
+      <w:szCs w:val="18"/>
+    </w:rPr>
+  </w:style>
+  <w:style w:type="character" w:customStyle="1" w:styleId="ab">
+    <w:name w:val="页脚 字符"/>
+    <w:basedOn w:val="a0"/>
+    <w:link w:val="aa"/>
+    <w:uiPriority w:val="99"/>
+    <w:rsid w:val="00E705EC"/>
+    <w:rPr>
+      <w:sz w:val="18"/>
+      <w:szCs w:val="18"/>
+    </w:rPr>
+  </w:style>
 </w:styles>
 </file>
 
